--- a/1.kafka/1.start kafka in local.docx
+++ b/1.kafka/1.start kafka in local.docx
@@ -683,6 +683,40 @@
         <w:pStyle w:val="3h3-orange"/>
       </w:pPr>
       <w:r>
+        <w:t>TIPS while running locally</w:t>
+      </w:r>
+    </w:p>
+    <w:p>
+      <w:r>
+        <w:t xml:space="preserve">Delete the </w:t>
+      </w:r>
+      <w:proofErr w:type="gramStart"/>
+      <w:r>
+        <w:t>kafka</w:t>
+      </w:r>
+      <w:proofErr w:type="gramEnd"/>
+      <w:r>
+        <w:t xml:space="preserve"> </w:t>
+      </w:r>
+      <w:proofErr w:type="spellStart"/>
+      <w:r>
+        <w:t>tmp</w:t>
+      </w:r>
+      <w:proofErr w:type="spellEnd"/>
+      <w:r>
+        <w:t xml:space="preserve"> folder and re run all the scripts once </w:t>
+      </w:r>
+      <w:r>
+        <w:t>again create all the topics</w:t>
+      </w:r>
+      <w:bookmarkStart w:id="0" w:name="_GoBack"/>
+      <w:bookmarkEnd w:id="0"/>
+    </w:p>
+    <w:p>
+      <w:pPr>
+        <w:pStyle w:val="3h3-orange"/>
+      </w:pPr>
+      <w:r>
         <w:t>See all options for that batch file</w:t>
       </w:r>
     </w:p>
@@ -844,6 +878,7 @@
             <w14:round/>
           </w14:textOutline>
         </w:rPr>
+        <w:lastRenderedPageBreak/>
         <w:t xml:space="preserve">E:\study </w:t>
       </w:r>
       <w:proofErr w:type="spellStart"/>
@@ -981,7 +1016,6 @@
           <w:szCs w:val="20"/>
           <w:lang w:eastAsia="en-IN"/>
         </w:rPr>
-        <w:lastRenderedPageBreak/>
         <w:t>C:\kafka_2.13-3.3.1\bin\windows\zookeeper-server-start.bat C:\kafka_2.13-3.3.1\config\zookeeper.properties</w:t>
       </w:r>
     </w:p>
@@ -2236,6 +2270,7 @@
         <w:rPr>
           <w:sz w:val="28"/>
         </w:rPr>
+        <w:lastRenderedPageBreak/>
         <w:t>Create the console producer</w:t>
       </w:r>
     </w:p>
@@ -2536,12 +2571,250 @@
     </w:p>
     <w:p>
       <w:pPr>
-        <w:pStyle w:val="ListParagraph"/>
-        <w:rPr>
-          <w:szCs w:val="26"/>
-          <w:lang w:val="en-US"/>
-        </w:rPr>
-      </w:pPr>
+        <w:pStyle w:val="Heading4"/>
+        <w:rPr>
+          <w:rFonts w:ascii="Comic Sans MS" w:hAnsi="Comic Sans MS"/>
+          <w:color w:val="00B0F0"/>
+          <w:sz w:val="40"/>
+          <w:lang w:val="en-US"/>
+          <w14:shadow w14:blurRad="38100" w14:dist="19050" w14:dir="2700000" w14:sx="100000" w14:sy="100000" w14:kx="0" w14:ky="0" w14:algn="tl">
+            <w14:schemeClr w14:val="dk1">
+              <w14:alpha w14:val="60000"/>
+            </w14:schemeClr>
+          </w14:shadow>
+          <w14:textOutline w14:w="0" w14:cap="flat" w14:cmpd="sng" w14:algn="ctr">
+            <w14:noFill/>
+            <w14:prstDash w14:val="solid"/>
+            <w14:round/>
+          </w14:textOutline>
+        </w:rPr>
+      </w:pPr>
+      <w:r>
+        <w:rPr>
+          <w:rFonts w:ascii="Comic Sans MS" w:hAnsi="Comic Sans MS"/>
+          <w:color w:val="00B0F0"/>
+          <w:sz w:val="40"/>
+          <w:lang w:val="en-US"/>
+          <w14:shadow w14:blurRad="38100" w14:dist="19050" w14:dir="2700000" w14:sx="100000" w14:sy="100000" w14:kx="0" w14:ky="0" w14:algn="tl">
+            <w14:schemeClr w14:val="dk1">
+              <w14:alpha w14:val="60000"/>
+            </w14:schemeClr>
+          </w14:shadow>
+          <w14:textOutline w14:w="0" w14:cap="flat" w14:cmpd="sng" w14:algn="ctr">
+            <w14:noFill/>
+            <w14:prstDash w14:val="solid"/>
+            <w14:round/>
+          </w14:textOutline>
+        </w:rPr>
+        <w:t>Produce with keys</w:t>
+      </w:r>
+    </w:p>
+    <w:p>
+      <w:pPr>
+        <w:rPr>
+          <w:rFonts w:ascii="Helvetica" w:hAnsi="Helvetica"/>
+          <w:sz w:val="27"/>
+          <w:szCs w:val="27"/>
+          <w:shd w:val="clear" w:color="auto" w:fill="202124"/>
+        </w:rPr>
+      </w:pPr>
+      <w:r>
+        <w:rPr>
+          <w:rFonts w:ascii="Helvetica" w:hAnsi="Helvetica"/>
+          <w:sz w:val="27"/>
+          <w:szCs w:val="27"/>
+          <w:shd w:val="clear" w:color="auto" w:fill="202124"/>
+        </w:rPr>
+        <w:t xml:space="preserve">Generally in a console producer we </w:t>
+      </w:r>
+      <w:proofErr w:type="spellStart"/>
+      <w:proofErr w:type="gramStart"/>
+      <w:r>
+        <w:rPr>
+          <w:rFonts w:ascii="Helvetica" w:hAnsi="Helvetica"/>
+          <w:sz w:val="27"/>
+          <w:szCs w:val="27"/>
+          <w:shd w:val="clear" w:color="auto" w:fill="202124"/>
+        </w:rPr>
+        <w:t>cant</w:t>
+      </w:r>
+      <w:proofErr w:type="spellEnd"/>
+      <w:proofErr w:type="gramEnd"/>
+      <w:r>
+        <w:rPr>
+          <w:rFonts w:ascii="Helvetica" w:hAnsi="Helvetica"/>
+          <w:sz w:val="27"/>
+          <w:szCs w:val="27"/>
+          <w:shd w:val="clear" w:color="auto" w:fill="202124"/>
+        </w:rPr>
+        <w:t xml:space="preserve"> give keys with this u can send the keys</w:t>
+      </w:r>
+    </w:p>
+    <w:p>
+      <w:pPr>
+        <w:rPr>
+          <w:rFonts w:ascii="Helvetica" w:hAnsi="Helvetica"/>
+          <w:sz w:val="27"/>
+          <w:szCs w:val="27"/>
+          <w:shd w:val="clear" w:color="auto" w:fill="202124"/>
+        </w:rPr>
+      </w:pPr>
+      <w:r>
+        <w:rPr>
+          <w:rFonts w:ascii="Helvetica" w:hAnsi="Helvetica"/>
+          <w:sz w:val="27"/>
+          <w:szCs w:val="27"/>
+          <w:shd w:val="clear" w:color="auto" w:fill="202124"/>
+        </w:rPr>
+        <w:t>C:\kafka_2.13-3.3.1&gt;.\bin\windows\kafka-console-</w:t>
+      </w:r>
+      <w:proofErr w:type="gramStart"/>
+      <w:r>
+        <w:rPr>
+          <w:rFonts w:ascii="Helvetica" w:hAnsi="Helvetica"/>
+          <w:sz w:val="27"/>
+          <w:szCs w:val="27"/>
+          <w:shd w:val="clear" w:color="auto" w:fill="202124"/>
+        </w:rPr>
+        <w:t>producer.bat  --</w:t>
+      </w:r>
+      <w:proofErr w:type="gramEnd"/>
+      <w:r>
+        <w:rPr>
+          <w:rFonts w:ascii="Helvetica" w:hAnsi="Helvetica"/>
+          <w:sz w:val="27"/>
+          <w:szCs w:val="27"/>
+          <w:shd w:val="clear" w:color="auto" w:fill="202124"/>
+        </w:rPr>
+        <w:t xml:space="preserve">topic </w:t>
+      </w:r>
+      <w:proofErr w:type="spellStart"/>
+      <w:r>
+        <w:rPr>
+          <w:rFonts w:ascii="Helvetica" w:hAnsi="Helvetica"/>
+          <w:sz w:val="27"/>
+          <w:szCs w:val="27"/>
+          <w:shd w:val="clear" w:color="auto" w:fill="202124"/>
+        </w:rPr>
+        <w:t>infosys</w:t>
+      </w:r>
+      <w:proofErr w:type="spellEnd"/>
+      <w:r>
+        <w:rPr>
+          <w:rFonts w:ascii="Helvetica" w:hAnsi="Helvetica"/>
+          <w:sz w:val="27"/>
+          <w:szCs w:val="27"/>
+          <w:shd w:val="clear" w:color="auto" w:fill="202124"/>
+        </w:rPr>
+        <w:t xml:space="preserve"> --bootstrap-server localhost:9092 --property </w:t>
+      </w:r>
+      <w:proofErr w:type="spellStart"/>
+      <w:r>
+        <w:rPr>
+          <w:rFonts w:ascii="Helvetica" w:hAnsi="Helvetica"/>
+          <w:sz w:val="27"/>
+          <w:szCs w:val="27"/>
+          <w:shd w:val="clear" w:color="auto" w:fill="202124"/>
+        </w:rPr>
+        <w:t>parse.key</w:t>
+      </w:r>
+      <w:proofErr w:type="spellEnd"/>
+      <w:r>
+        <w:rPr>
+          <w:rFonts w:ascii="Helvetica" w:hAnsi="Helvetica"/>
+          <w:sz w:val="27"/>
+          <w:szCs w:val="27"/>
+          <w:shd w:val="clear" w:color="auto" w:fill="202124"/>
+        </w:rPr>
+        <w:t xml:space="preserve">=true --property </w:t>
+      </w:r>
+      <w:proofErr w:type="spellStart"/>
+      <w:r>
+        <w:rPr>
+          <w:rFonts w:ascii="Helvetica" w:hAnsi="Helvetica"/>
+          <w:sz w:val="27"/>
+          <w:szCs w:val="27"/>
+          <w:shd w:val="clear" w:color="auto" w:fill="202124"/>
+        </w:rPr>
+        <w:t>key.seperator</w:t>
+      </w:r>
+      <w:proofErr w:type="spellEnd"/>
+      <w:r>
+        <w:rPr>
+          <w:rFonts w:ascii="Helvetica" w:hAnsi="Helvetica"/>
+          <w:sz w:val="27"/>
+          <w:szCs w:val="27"/>
+          <w:shd w:val="clear" w:color="auto" w:fill="202124"/>
+        </w:rPr>
+        <w:t>=,</w:t>
+      </w:r>
+    </w:p>
+    <w:p>
+      <w:pPr>
+        <w:rPr>
+          <w:lang w:val="en-US"/>
+        </w:rPr>
+      </w:pPr>
+      <w:proofErr w:type="gramStart"/>
+      <w:r>
+        <w:rPr>
+          <w:rFonts w:ascii="Helvetica" w:hAnsi="Helvetica"/>
+          <w:sz w:val="27"/>
+          <w:szCs w:val="27"/>
+          <w:shd w:val="clear" w:color="auto" w:fill="202124"/>
+        </w:rPr>
+        <w:t>bin/kafka-console-producer.sh</w:t>
+      </w:r>
+      <w:proofErr w:type="gramEnd"/>
+      <w:r>
+        <w:rPr>
+          <w:rFonts w:ascii="Helvetica" w:hAnsi="Helvetica"/>
+          <w:sz w:val="27"/>
+          <w:szCs w:val="27"/>
+          <w:shd w:val="clear" w:color="auto" w:fill="202124"/>
+        </w:rPr>
+        <w:t xml:space="preserve"> --topic demo_testing3 --bootstrap-server 54.90.61.129:9092 --property </w:t>
+      </w:r>
+      <w:proofErr w:type="spellStart"/>
+      <w:r>
+        <w:rPr>
+          <w:rFonts w:ascii="Helvetica" w:hAnsi="Helvetica"/>
+          <w:sz w:val="27"/>
+          <w:szCs w:val="27"/>
+          <w:shd w:val="clear" w:color="auto" w:fill="202124"/>
+        </w:rPr>
+        <w:t>parse.key</w:t>
+      </w:r>
+      <w:proofErr w:type="spellEnd"/>
+      <w:r>
+        <w:rPr>
+          <w:rFonts w:ascii="Helvetica" w:hAnsi="Helvetica"/>
+          <w:sz w:val="27"/>
+          <w:szCs w:val="27"/>
+          <w:shd w:val="clear" w:color="auto" w:fill="202124"/>
+        </w:rPr>
+        <w:t xml:space="preserve">=true --property </w:t>
+      </w:r>
+      <w:proofErr w:type="spellStart"/>
+      <w:r>
+        <w:rPr>
+          <w:rFonts w:ascii="Helvetica" w:hAnsi="Helvetica"/>
+          <w:sz w:val="27"/>
+          <w:szCs w:val="27"/>
+          <w:shd w:val="clear" w:color="auto" w:fill="202124"/>
+        </w:rPr>
+        <w:t>key.separator</w:t>
+      </w:r>
+      <w:proofErr w:type="spellEnd"/>
+      <w:r>
+        <w:rPr>
+          <w:rFonts w:ascii="Helvetica" w:hAnsi="Helvetica"/>
+          <w:sz w:val="27"/>
+          <w:szCs w:val="27"/>
+          <w:shd w:val="clear" w:color="auto" w:fill="202124"/>
+        </w:rPr>
+        <w:t>=,</w:t>
+      </w:r>
     </w:p>
     <w:p>
       <w:pPr>
@@ -2966,7 +3239,6 @@
           <w:sz w:val="36"/>
           <w:lang w:val="en-US"/>
         </w:rPr>
-        <w:lastRenderedPageBreak/>
         <w:t xml:space="preserve">.\bin\windows\kafka-console-consumer.bat </w:t>
       </w:r>
       <w:r>
@@ -3559,6 +3831,7 @@
         <w:pStyle w:val="3h3-orange"/>
       </w:pPr>
       <w:r>
+        <w:lastRenderedPageBreak/>
         <w:t>1 consumer consuming from 2 topics</w:t>
       </w:r>
     </w:p>
@@ -3586,18 +3859,16 @@
       <w:r>
         <w:t>Describe</w:t>
       </w:r>
+      <w:r>
+        <w:t xml:space="preserve"> the topics</w:t>
+      </w:r>
     </w:p>
     <w:p>
       <w:r>
         <w:t xml:space="preserve"># describe the consumer group again </w:t>
       </w:r>
       <w:r>
-        <w:t xml:space="preserve">– shocking so in the entire broker can’t we have 1 more consumer group with same name even for diff topic, so consumer group name should be </w:t>
-      </w:r>
-      <w:bookmarkStart w:id="0" w:name="_GoBack"/>
-      <w:bookmarkEnd w:id="0"/>
-      <w:r>
-        <w:t xml:space="preserve">unique in the entire broker? </w:t>
+        <w:t xml:space="preserve">– shocking so in the entire broker can’t we have 1 more consumer group with same name even for diff topic, so consumer group name should be unique in the entire broker? </w:t>
       </w:r>
     </w:p>
     <w:p>
@@ -3623,7 +3894,6 @@
     </w:p>
     <w:p>
       <w:r>
-        <w:lastRenderedPageBreak/>
         <w:t>.\bin\windows\kafka-consumer-groups.bat --describe --group cg1</w:t>
       </w:r>
       <w:r>
@@ -3675,255 +3945,17 @@
         <w:t>9092 --describe --group my-first-application</w:t>
       </w:r>
     </w:p>
-    <w:p/>
-    <w:p/>
-    <w:p>
-      <w:pPr>
-        <w:pStyle w:val="3h3-orange"/>
-        <w:ind w:left="0" w:firstLine="142"/>
-        <w:rPr>
-          <w:sz w:val="36"/>
-        </w:rPr>
-      </w:pPr>
-      <w:r>
-        <w:rPr>
-          <w:sz w:val="36"/>
-        </w:rPr>
-        <w:t>Reset the offsets</w:t>
-      </w:r>
-    </w:p>
-    <w:p>
-      <w:r>
-        <w:t xml:space="preserve"># Dry Run: reset the offsets to the beginning of each </w:t>
-      </w:r>
-      <w:proofErr w:type="gramStart"/>
-      <w:r>
-        <w:t>partition ,</w:t>
-      </w:r>
-      <w:proofErr w:type="gramEnd"/>
-      <w:r>
-        <w:t xml:space="preserve"> dry run means it will just give the demo to which point it will reset </w:t>
-      </w:r>
-      <w:r>
-        <w:t xml:space="preserve">, before resetting if u want to know with the existing command till where u can reset then run </w:t>
-      </w:r>
-      <w:proofErr w:type="spellStart"/>
-      <w:r>
-        <w:t>ths</w:t>
-      </w:r>
-      <w:proofErr w:type="spellEnd"/>
-      <w:r>
-        <w:t xml:space="preserve"> dry run command</w:t>
-      </w:r>
-    </w:p>
-    <w:p>
-      <w:proofErr w:type="gramStart"/>
-      <w:r>
-        <w:t>Caution :-</w:t>
-      </w:r>
-      <w:proofErr w:type="gramEnd"/>
-      <w:r>
-        <w:t xml:space="preserve"> consumer must be off before u reset the offset</w:t>
-      </w:r>
-    </w:p>
-    <w:p>
-      <w:proofErr w:type="gramStart"/>
-      <w:r>
-        <w:t>kafka-consumer-groups.sh</w:t>
-      </w:r>
-      <w:proofErr w:type="gramEnd"/>
-      <w:r>
-        <w:t xml:space="preserve"> --command-config playground. </w:t>
-      </w:r>
-      <w:proofErr w:type="gramStart"/>
-      <w:r>
-        <w:t>config-bootstrap-server</w:t>
-      </w:r>
-      <w:proofErr w:type="gramEnd"/>
-      <w:r>
-        <w:t xml:space="preserve"> </w:t>
-      </w:r>
-      <w:proofErr w:type="spellStart"/>
-      <w:r>
-        <w:t>cluster.playground.cdkt</w:t>
-      </w:r>
-      <w:proofErr w:type="spellEnd"/>
-      <w:r>
-        <w:t xml:space="preserve">. </w:t>
-      </w:r>
-      <w:proofErr w:type="gramStart"/>
-      <w:r>
-        <w:t>io:</w:t>
-      </w:r>
-      <w:proofErr w:type="gramEnd"/>
-      <w:r>
-        <w:t xml:space="preserve">9092 group my-first-application --reset-offsets --to-earliest --topic </w:t>
-      </w:r>
-      <w:proofErr w:type="spellStart"/>
-      <w:r>
-        <w:t>third_topic</w:t>
-      </w:r>
-      <w:proofErr w:type="spellEnd"/>
-      <w:r>
-        <w:t xml:space="preserve"> --dry-run</w:t>
-      </w:r>
-    </w:p>
-    <w:p/>
-    <w:p>
-      <w:pPr>
-        <w:spacing w:after="0" w:line="240" w:lineRule="auto"/>
-        <w:rPr>
-          <w:rFonts w:ascii="Helvetica" w:eastAsia="Times New Roman" w:hAnsi="Helvetica" w:cs="Times New Roman"/>
-          <w:sz w:val="27"/>
-          <w:szCs w:val="27"/>
-          <w:shd w:val="clear" w:color="auto" w:fill="202124"/>
-          <w:lang w:eastAsia="en-IN"/>
-        </w:rPr>
-      </w:pPr>
-      <w:r>
-        <w:rPr>
-          <w:rFonts w:ascii="Helvetica" w:eastAsia="Times New Roman" w:hAnsi="Helvetica" w:cs="Times New Roman"/>
-          <w:sz w:val="27"/>
-          <w:szCs w:val="27"/>
-          <w:shd w:val="clear" w:color="auto" w:fill="202124"/>
-          <w:lang w:eastAsia="en-IN"/>
-        </w:rPr>
-        <w:t># execute flag is needed</w:t>
-      </w:r>
-    </w:p>
-    <w:p>
-      <w:pPr>
-        <w:spacing w:after="0" w:line="240" w:lineRule="auto"/>
-      </w:pPr>
-      <w:r>
-        <w:t>.\bin\windows\kafka-consumer-</w:t>
-      </w:r>
-      <w:proofErr w:type="gramStart"/>
-      <w:r>
-        <w:t>groups.bat  --</w:t>
-      </w:r>
-      <w:proofErr w:type="gramEnd"/>
-      <w:r>
-        <w:t>bootstrap-server localh</w:t>
-      </w:r>
-      <w:r>
-        <w:t xml:space="preserve">ost:9092 --group cg1  --reset-offsets --to-earliest --topic </w:t>
-      </w:r>
-      <w:proofErr w:type="spellStart"/>
-      <w:r>
-        <w:t>stockso</w:t>
-      </w:r>
-      <w:proofErr w:type="spellEnd"/>
-      <w:r>
-        <w:t xml:space="preserve"> –execute</w:t>
-      </w:r>
-    </w:p>
-    <w:p>
-      <w:pPr>
-        <w:spacing w:after="0" w:line="240" w:lineRule="auto"/>
-        <w:rPr>
-          <w:rFonts w:ascii="Helvetica" w:eastAsia="Times New Roman" w:hAnsi="Helvetica" w:cs="Times New Roman"/>
-          <w:sz w:val="27"/>
-          <w:szCs w:val="27"/>
-          <w:shd w:val="clear" w:color="auto" w:fill="202124"/>
-          <w:lang w:eastAsia="en-IN"/>
-        </w:rPr>
-      </w:pPr>
-    </w:p>
-    <w:p>
-      <w:proofErr w:type="gramStart"/>
-      <w:r>
-        <w:t>kafka-consumer-groups.sh</w:t>
-      </w:r>
-      <w:proofErr w:type="gramEnd"/>
-      <w:r>
-        <w:t xml:space="preserve"> --command-config playground. </w:t>
-      </w:r>
-      <w:proofErr w:type="gramStart"/>
-      <w:r>
-        <w:t>config-bootstrap-server</w:t>
-      </w:r>
-      <w:proofErr w:type="gramEnd"/>
-      <w:r>
-        <w:t xml:space="preserve"> </w:t>
-      </w:r>
-      <w:proofErr w:type="spellStart"/>
-      <w:r>
-        <w:t>cluster.playground.cdkt</w:t>
-      </w:r>
-      <w:proofErr w:type="spellEnd"/>
-      <w:r>
-        <w:t xml:space="preserve">. </w:t>
-      </w:r>
-      <w:proofErr w:type="gramStart"/>
-      <w:r>
-        <w:t>io:</w:t>
-      </w:r>
-      <w:proofErr w:type="gramEnd"/>
-      <w:r>
-        <w:t xml:space="preserve">9092-group my-first-application --reset-offsets --to-earliest --topic </w:t>
-      </w:r>
-      <w:proofErr w:type="spellStart"/>
-      <w:r>
-        <w:t>third_topic</w:t>
-      </w:r>
-      <w:proofErr w:type="spellEnd"/>
-      <w:r>
-        <w:t xml:space="preserve"> </w:t>
-      </w:r>
-      <w:r>
-        <w:t>–</w:t>
-      </w:r>
-      <w:r>
-        <w:t>execute</w:t>
-      </w:r>
-    </w:p>
-    <w:p/>
-    <w:p/>
-    <w:p>
-      <w:pPr>
-        <w:pStyle w:val="Heading3"/>
-        <w:rPr>
-          <w:lang w:val="en-US"/>
-        </w:rPr>
-      </w:pPr>
-      <w:r>
-        <w:rPr>
-          <w:lang w:val="en-US"/>
-        </w:rPr>
-        <w:t xml:space="preserve">7. </w:t>
-      </w:r>
-      <w:proofErr w:type="gramStart"/>
-      <w:r>
-        <w:rPr>
-          <w:lang w:val="en-US"/>
-        </w:rPr>
-        <w:t>analyze</w:t>
-      </w:r>
-      <w:proofErr w:type="gramEnd"/>
-      <w:r>
-        <w:rPr>
-          <w:lang w:val="en-US"/>
-        </w:rPr>
-        <w:t xml:space="preserve"> the dump using below</w:t>
-      </w:r>
-    </w:p>
-    <w:p>
-      <w:pPr>
-        <w:rPr>
-          <w:lang w:val="en-US"/>
-        </w:rPr>
-      </w:pPr>
+    <w:p>
       <w:r>
         <w:rPr>
           <w:noProof/>
           <w:lang w:eastAsia="en-IN"/>
         </w:rPr>
         <w:drawing>
-          <wp:inline distT="0" distB="0" distL="0" distR="0" wp14:anchorId="5197B95E" wp14:editId="2113A160">
-            <wp:extent cx="5731510" cy="199390"/>
+          <wp:inline distT="0" distB="0" distL="0" distR="0" wp14:anchorId="75A0C938" wp14:editId="7A8B208A">
+            <wp:extent cx="6645910" cy="711200"/>
             <wp:effectExtent l="0" t="0" r="2540" b="0"/>
-            <wp:docPr id="2" name="Picture 2"/>
+            <wp:docPr id="7" name="Picture 7"/>
             <wp:cNvGraphicFramePr>
               <a:graphicFrameLocks xmlns:a="http://schemas.openxmlformats.org/drawingml/2006/main" noChangeAspect="1"/>
             </wp:cNvGraphicFramePr>
@@ -3943,7 +3975,7 @@
                   <pic:spPr>
                     <a:xfrm>
                       <a:off x="0" y="0"/>
-                      <a:ext cx="5731510" cy="199390"/>
+                      <a:ext cx="6645910" cy="711200"/>
                     </a:xfrm>
                     <a:prstGeom prst="rect">
                       <a:avLst/>
@@ -3958,263 +3990,297 @@
     </w:p>
     <w:p>
       <w:pPr>
-        <w:pStyle w:val="2h2-green"/>
-        <w:rPr>
-          <w:color w:val="C45911" w:themeColor="accent2" w:themeShade="BF"/>
-          <w14:glow w14:rad="139700">
-            <w14:schemeClr w14:val="accent2">
-              <w14:alpha w14:val="60000"/>
-              <w14:satMod w14:val="175000"/>
-            </w14:schemeClr>
-          </w14:glow>
-        </w:rPr>
-      </w:pPr>
-      <w:r>
-        <w:rPr>
-          <w:color w:val="C45911" w:themeColor="accent2" w:themeShade="BF"/>
-          <w14:glow w14:rad="139700">
-            <w14:schemeClr w14:val="accent2">
-              <w14:alpha w14:val="60000"/>
-              <w14:satMod w14:val="175000"/>
-            </w14:schemeClr>
-          </w14:glow>
-        </w:rPr>
-        <w:t>Installing multi node cluster</w:t>
-      </w:r>
-    </w:p>
-    <w:p>
-      <w:pPr>
-        <w:rPr>
-          <w:lang w:val="en-US"/>
-        </w:rPr>
-      </w:pPr>
-      <w:r>
-        <w:rPr>
-          <w:lang w:val="en-US"/>
-        </w:rPr>
-        <w:t>Go</w:t>
-      </w:r>
-      <w:r>
-        <w:rPr>
-          <w:lang w:val="en-US"/>
-        </w:rPr>
+        <w:rPr>
+          <w:b/>
+          <w:u w:val="single"/>
+        </w:rPr>
+      </w:pPr>
+      <w:r>
+        <w:rPr>
+          <w:b/>
+          <w:u w:val="single"/>
+        </w:rPr>
+        <w:t xml:space="preserve">See the log policy of a </w:t>
+      </w:r>
+      <w:proofErr w:type="gramStart"/>
+      <w:r>
+        <w:rPr>
+          <w:b/>
+          <w:u w:val="single"/>
+        </w:rPr>
+        <w:t>kafka</w:t>
+      </w:r>
+      <w:proofErr w:type="gramEnd"/>
+      <w:r>
+        <w:rPr>
+          <w:b/>
+          <w:u w:val="single"/>
+        </w:rPr>
+        <w:t xml:space="preserve"> topic</w:t>
+      </w:r>
+    </w:p>
+    <w:p>
+      <w:r>
+        <w:t>Kafka-topic</w:t>
+      </w:r>
+      <w:r>
+        <w:t>.bat –boo</w:t>
+      </w:r>
+      <w:r>
+        <w:t>t</w:t>
+      </w:r>
+      <w:r>
+        <w:t>strap-server localhost</w:t>
+      </w:r>
+      <w:proofErr w:type="gramStart"/>
+      <w:r>
+        <w:t>:9092</w:t>
+      </w:r>
+      <w:proofErr w:type="gramEnd"/>
+      <w:r>
+        <w:t xml:space="preserve"> –describe –topic __</w:t>
+      </w:r>
+      <w:proofErr w:type="spellStart"/>
+      <w:r>
+        <w:t>consumer_offsets</w:t>
+      </w:r>
+      <w:proofErr w:type="spellEnd"/>
+    </w:p>
+    <w:p>
+      <w:r>
+        <w:t>If u describe this inbuilt topic u will see log compaction policy</w:t>
+      </w:r>
+    </w:p>
+    <w:p/>
+    <w:p>
+      <w:pPr>
+        <w:pStyle w:val="3h3-orange"/>
+        <w:ind w:left="0" w:firstLine="142"/>
+        <w:rPr>
+          <w:sz w:val="36"/>
+        </w:rPr>
+      </w:pPr>
+      <w:r>
+        <w:rPr>
+          <w:sz w:val="36"/>
+        </w:rPr>
+        <w:t>Reset the offsets</w:t>
+      </w:r>
+    </w:p>
+    <w:p>
+      <w:r>
+        <w:t xml:space="preserve"># Dry Run: reset the offsets to the beginning of each </w:t>
+      </w:r>
+      <w:proofErr w:type="gramStart"/>
+      <w:r>
+        <w:t>partition ,</w:t>
+      </w:r>
+      <w:proofErr w:type="gramEnd"/>
+      <w:r>
+        <w:t xml:space="preserve"> dry run means it will just give the demo to which point it will reset </w:t>
+      </w:r>
+      <w:r>
+        <w:t xml:space="preserve">, before resetting if u want to know with the existing command till where u can reset then run </w:t>
+      </w:r>
+      <w:proofErr w:type="spellStart"/>
+      <w:r>
+        <w:t>ths</w:t>
+      </w:r>
+      <w:proofErr w:type="spellEnd"/>
+      <w:r>
+        <w:t xml:space="preserve"> dry run command</w:t>
+      </w:r>
+    </w:p>
+    <w:p>
+      <w:proofErr w:type="gramStart"/>
+      <w:r>
+        <w:t>Caution :-</w:t>
+      </w:r>
+      <w:proofErr w:type="gramEnd"/>
+      <w:r>
+        <w:t xml:space="preserve"> consumer must be off before u reset the offset</w:t>
+      </w:r>
+    </w:p>
+    <w:p>
+      <w:proofErr w:type="gramStart"/>
+      <w:r>
+        <w:t>kafka-consumer-groups.sh</w:t>
+      </w:r>
+      <w:proofErr w:type="gramEnd"/>
+      <w:r>
+        <w:t xml:space="preserve"> --command-config playground. </w:t>
+      </w:r>
+      <w:proofErr w:type="gramStart"/>
+      <w:r>
+        <w:t>config-bootstrap-server</w:t>
+      </w:r>
+      <w:proofErr w:type="gramEnd"/>
+      <w:r>
         <w:t xml:space="preserve"> </w:t>
       </w:r>
-      <w:r>
-        <w:rPr>
-          <w:lang w:val="en-US"/>
-        </w:rPr>
-        <w:t xml:space="preserve">to </w:t>
+      <w:proofErr w:type="spellStart"/>
+      <w:r>
+        <w:t>cluster.playground.cdkt</w:t>
+      </w:r>
+      <w:proofErr w:type="spellEnd"/>
+      <w:r>
+        <w:t xml:space="preserve">. </w:t>
       </w:r>
       <w:proofErr w:type="gramStart"/>
       <w:r>
-        <w:rPr>
-          <w:lang w:val="en-US"/>
-        </w:rPr>
-        <w:t>kafka</w:t>
+        <w:t>io:</w:t>
       </w:r>
       <w:proofErr w:type="gramEnd"/>
       <w:r>
-        <w:rPr>
-          <w:lang w:val="en-US"/>
-        </w:rPr>
-        <w:t xml:space="preserve"> config folder and make 3 copies of </w:t>
+        <w:t xml:space="preserve">9092 group my-first-application --reset-offsets --to-earliest --topic </w:t>
       </w:r>
       <w:proofErr w:type="spellStart"/>
       <w:r>
-        <w:rPr>
-          <w:lang w:val="en-US"/>
-        </w:rPr>
-        <w:t>server.property</w:t>
+        <w:t>third_topic</w:t>
       </w:r>
       <w:proofErr w:type="spellEnd"/>
       <w:r>
-        <w:rPr>
-          <w:lang w:val="en-US"/>
-        </w:rPr>
+        <w:t xml:space="preserve"> --dry-run</w:t>
+      </w:r>
+    </w:p>
+    <w:p/>
+    <w:p>
+      <w:pPr>
+        <w:spacing w:after="0" w:line="240" w:lineRule="auto"/>
+        <w:rPr>
+          <w:rFonts w:ascii="Helvetica" w:eastAsia="Times New Roman" w:hAnsi="Helvetica" w:cs="Times New Roman"/>
+          <w:sz w:val="27"/>
+          <w:szCs w:val="27"/>
+          <w:shd w:val="clear" w:color="auto" w:fill="202124"/>
+          <w:lang w:eastAsia="en-IN"/>
+        </w:rPr>
+      </w:pPr>
+      <w:r>
+        <w:rPr>
+          <w:rFonts w:ascii="Helvetica" w:eastAsia="Times New Roman" w:hAnsi="Helvetica" w:cs="Times New Roman"/>
+          <w:sz w:val="27"/>
+          <w:szCs w:val="27"/>
+          <w:shd w:val="clear" w:color="auto" w:fill="202124"/>
+          <w:lang w:eastAsia="en-IN"/>
+        </w:rPr>
+        <w:t># execute flag is needed</w:t>
+      </w:r>
+    </w:p>
+    <w:p>
+      <w:pPr>
+        <w:spacing w:after="0" w:line="240" w:lineRule="auto"/>
+      </w:pPr>
+      <w:r>
+        <w:t>.\bin\windows\kafka-consumer-</w:t>
+      </w:r>
+      <w:proofErr w:type="gramStart"/>
+      <w:r>
+        <w:t>groups.bat  --</w:t>
+      </w:r>
+      <w:proofErr w:type="gramEnd"/>
+      <w:r>
+        <w:t>bootstrap-server localh</w:t>
+      </w:r>
+      <w:r>
+        <w:t xml:space="preserve">ost:9092 --group cg1  --reset-offsets --to-earliest --topic </w:t>
+      </w:r>
+      <w:proofErr w:type="spellStart"/>
+      <w:r>
+        <w:t>stockso</w:t>
+      </w:r>
+      <w:proofErr w:type="spellEnd"/>
+      <w:r>
+        <w:t xml:space="preserve"> –execute</w:t>
+      </w:r>
+    </w:p>
+    <w:p>
+      <w:pPr>
+        <w:spacing w:after="0" w:line="240" w:lineRule="auto"/>
+        <w:rPr>
+          <w:rFonts w:ascii="Helvetica" w:eastAsia="Times New Roman" w:hAnsi="Helvetica" w:cs="Times New Roman"/>
+          <w:sz w:val="27"/>
+          <w:szCs w:val="27"/>
+          <w:shd w:val="clear" w:color="auto" w:fill="202124"/>
+          <w:lang w:eastAsia="en-IN"/>
+        </w:rPr>
+      </w:pPr>
+    </w:p>
+    <w:p>
+      <w:proofErr w:type="gramStart"/>
+      <w:r>
+        <w:t>kafka-consumer-groups.sh</w:t>
+      </w:r>
+      <w:proofErr w:type="gramEnd"/>
+      <w:r>
+        <w:t xml:space="preserve"> --command-config playground. </w:t>
+      </w:r>
+      <w:proofErr w:type="gramStart"/>
+      <w:r>
+        <w:t>config-bootstrap-server</w:t>
+      </w:r>
+      <w:proofErr w:type="gramEnd"/>
+      <w:r>
         <w:t xml:space="preserve"> </w:t>
       </w:r>
-      <w:r>
-        <w:rPr>
-          <w:lang w:val="en-US"/>
-        </w:rPr>
-        <w:t>file</w:t>
-      </w:r>
-      <w:r>
-        <w:rPr>
-          <w:lang w:val="en-US"/>
-        </w:rPr>
+      <w:proofErr w:type="spellStart"/>
+      <w:r>
+        <w:t>cluster.playground.cdkt</w:t>
+      </w:r>
+      <w:proofErr w:type="spellEnd"/>
+      <w:r>
+        <w:t xml:space="preserve">. </w:t>
+      </w:r>
+      <w:proofErr w:type="gramStart"/>
+      <w:r>
+        <w:t>io:</w:t>
+      </w:r>
+      <w:proofErr w:type="gramEnd"/>
+      <w:r>
+        <w:t xml:space="preserve">9092-group my-first-application --reset-offsets --to-earliest --topic </w:t>
+      </w:r>
+      <w:proofErr w:type="spellStart"/>
+      <w:r>
+        <w:t>third_topic</w:t>
+      </w:r>
+      <w:proofErr w:type="spellEnd"/>
+      <w:r>
         <w:t xml:space="preserve"> </w:t>
       </w:r>
-    </w:p>
-    <w:p>
-      <w:pPr>
-        <w:rPr>
-          <w:lang w:val="en-US"/>
-        </w:rPr>
-      </w:pPr>
-      <w:r>
-        <w:rPr>
-          <w:lang w:val="en-US"/>
-        </w:rPr>
-        <w:t>(</w:t>
+      <w:r>
+        <w:t>–</w:t>
+      </w:r>
+      <w:r>
+        <w:t>execute</w:t>
+      </w:r>
+    </w:p>
+    <w:p/>
+    <w:p/>
+    <w:p>
+      <w:pPr>
+        <w:pStyle w:val="Heading3"/>
+        <w:rPr>
+          <w:lang w:val="en-US"/>
+        </w:rPr>
+      </w:pPr>
+      <w:r>
+        <w:rPr>
+          <w:lang w:val="en-US"/>
+        </w:rPr>
+        <w:t xml:space="preserve">7. </w:t>
       </w:r>
       <w:proofErr w:type="gramStart"/>
       <w:r>
         <w:rPr>
           <w:lang w:val="en-US"/>
         </w:rPr>
-        <w:t>in</w:t>
+        <w:t>analyze</w:t>
       </w:r>
       <w:proofErr w:type="gramEnd"/>
       <w:r>
         <w:rPr>
           <w:lang w:val="en-US"/>
         </w:rPr>
-        <w:t xml:space="preserve"> </w:t>
-      </w:r>
-      <w:r>
-        <w:rPr>
-          <w:lang w:val="en-US"/>
-        </w:rPr>
-        <w:t>C:\kafka_2.13-3.3.1\config</w:t>
-      </w:r>
-      <w:r>
-        <w:rPr>
-          <w:lang w:val="en-US"/>
-        </w:rPr>
-        <w:t>)</w:t>
-      </w:r>
-    </w:p>
-    <w:p>
-      <w:pPr>
-        <w:rPr>
-          <w:lang w:val="en-US"/>
-        </w:rPr>
-      </w:pPr>
-    </w:p>
-    <w:p>
-      <w:pPr>
-        <w:rPr>
-          <w:lang w:val="en-US"/>
-        </w:rPr>
-      </w:pPr>
-    </w:p>
-    <w:p>
-      <w:pPr>
-        <w:rPr>
-          <w:lang w:val="en-US"/>
-        </w:rPr>
-      </w:pPr>
-      <w:r>
-        <w:rPr>
-          <w:lang w:val="en-US"/>
-        </w:rPr>
-        <w:t xml:space="preserve">So that every time u start </w:t>
-      </w:r>
-      <w:proofErr w:type="gramStart"/>
-      <w:r>
-        <w:rPr>
-          <w:lang w:val="en-US"/>
-        </w:rPr>
-        <w:t>kafka</w:t>
-      </w:r>
-      <w:proofErr w:type="gramEnd"/>
-      <w:r>
-        <w:rPr>
-          <w:lang w:val="en-US"/>
-        </w:rPr>
-        <w:t xml:space="preserve"> server we can provide different serer file</w:t>
-      </w:r>
-    </w:p>
-    <w:p>
-      <w:pPr>
-        <w:pStyle w:val="ListParagraph"/>
-        <w:rPr>
-          <w:szCs w:val="26"/>
-          <w:lang w:val="en-US"/>
-        </w:rPr>
-      </w:pPr>
-      <w:r>
-        <w:rPr>
-          <w:szCs w:val="26"/>
-          <w:lang w:val="en-US"/>
-        </w:rPr>
-        <w:t>C:\kafka_2.13-3.3.1&gt;bin\windows\kafka-server-start.bat config\server</w:t>
-      </w:r>
-      <w:r>
-        <w:rPr>
-          <w:szCs w:val="26"/>
-          <w:lang w:val="en-US"/>
-        </w:rPr>
-        <w:t>-0</w:t>
-      </w:r>
-      <w:r>
-        <w:rPr>
-          <w:szCs w:val="26"/>
-          <w:lang w:val="en-US"/>
-        </w:rPr>
-        <w:t>.properties</w:t>
-      </w:r>
-    </w:p>
-    <w:p>
-      <w:pPr>
-        <w:pStyle w:val="ListParagraph"/>
-        <w:rPr>
-          <w:szCs w:val="26"/>
-          <w:lang w:val="en-US"/>
-        </w:rPr>
-      </w:pPr>
-      <w:r>
-        <w:rPr>
-          <w:szCs w:val="26"/>
-          <w:lang w:val="en-US"/>
-        </w:rPr>
-        <w:t>C:\kafka_2.13-3.3.1&gt;bin\windows\kafka-server-start.bat config\server</w:t>
-      </w:r>
-      <w:r>
-        <w:rPr>
-          <w:szCs w:val="26"/>
-          <w:lang w:val="en-US"/>
-        </w:rPr>
-        <w:t>-1</w:t>
-      </w:r>
-      <w:r>
-        <w:rPr>
-          <w:szCs w:val="26"/>
-          <w:lang w:val="en-US"/>
-        </w:rPr>
-        <w:t>.properties</w:t>
-      </w:r>
-    </w:p>
-    <w:p>
-      <w:pPr>
-        <w:pStyle w:val="ListParagraph"/>
-        <w:rPr>
-          <w:szCs w:val="26"/>
-          <w:lang w:val="en-US"/>
-        </w:rPr>
-      </w:pPr>
-      <w:r>
-        <w:rPr>
-          <w:szCs w:val="26"/>
-          <w:lang w:val="en-US"/>
-        </w:rPr>
-        <w:t>C:\kafka_2.13-3.3.1&gt;bin\windows\kafka-server-start.bat config\server</w:t>
-      </w:r>
-      <w:r>
-        <w:rPr>
-          <w:szCs w:val="26"/>
-          <w:lang w:val="en-US"/>
-        </w:rPr>
-        <w:t>-2</w:t>
-      </w:r>
-      <w:r>
-        <w:rPr>
-          <w:szCs w:val="26"/>
-          <w:lang w:val="en-US"/>
-        </w:rPr>
-        <w:t>.properties</w:t>
+        <w:t xml:space="preserve"> the dump using below</w:t>
       </w:r>
     </w:p>
     <w:p>
@@ -4228,12 +4294,11 @@
           <w:noProof/>
           <w:lang w:eastAsia="en-IN"/>
         </w:rPr>
-        <w:lastRenderedPageBreak/>
         <w:drawing>
-          <wp:inline distT="0" distB="0" distL="0" distR="0" wp14:anchorId="704F1046" wp14:editId="67876691">
-            <wp:extent cx="1524000" cy="914400"/>
-            <wp:effectExtent l="0" t="0" r="0" b="0"/>
-            <wp:docPr id="4" name="Picture 4"/>
+          <wp:inline distT="0" distB="0" distL="0" distR="0" wp14:anchorId="5197B95E" wp14:editId="2113A160">
+            <wp:extent cx="5731510" cy="199390"/>
+            <wp:effectExtent l="0" t="0" r="2540" b="0"/>
+            <wp:docPr id="2" name="Picture 2"/>
             <wp:cNvGraphicFramePr>
               <a:graphicFrameLocks xmlns:a="http://schemas.openxmlformats.org/drawingml/2006/main" noChangeAspect="1"/>
             </wp:cNvGraphicFramePr>
@@ -4253,7 +4318,7 @@
                   <pic:spPr>
                     <a:xfrm>
                       <a:off x="0" y="0"/>
-                      <a:ext cx="1524000" cy="914400"/>
+                      <a:ext cx="5731510" cy="199390"/>
                     </a:xfrm>
                     <a:prstGeom prst="rect">
                       <a:avLst/>
@@ -4265,16 +4330,284 @@
           </wp:inline>
         </w:drawing>
       </w:r>
+    </w:p>
+    <w:p>
+      <w:pPr>
+        <w:pStyle w:val="2h2-green"/>
+        <w:rPr>
+          <w:color w:val="C45911" w:themeColor="accent2" w:themeShade="BF"/>
+          <w14:glow w14:rad="139700">
+            <w14:schemeClr w14:val="accent2">
+              <w14:alpha w14:val="60000"/>
+              <w14:satMod w14:val="175000"/>
+            </w14:schemeClr>
+          </w14:glow>
+        </w:rPr>
+      </w:pPr>
+      <w:r>
+        <w:rPr>
+          <w:color w:val="C45911" w:themeColor="accent2" w:themeShade="BF"/>
+          <w14:glow w14:rad="139700">
+            <w14:schemeClr w14:val="accent2">
+              <w14:alpha w14:val="60000"/>
+              <w14:satMod w14:val="175000"/>
+            </w14:schemeClr>
+          </w14:glow>
+        </w:rPr>
+        <w:t>Installing multi node cluster</w:t>
+      </w:r>
+    </w:p>
+    <w:p>
+      <w:pPr>
+        <w:rPr>
+          <w:lang w:val="en-US"/>
+        </w:rPr>
+      </w:pPr>
+      <w:r>
+        <w:rPr>
+          <w:lang w:val="en-US"/>
+        </w:rPr>
+        <w:t>Go</w:t>
+      </w:r>
+      <w:r>
+        <w:rPr>
+          <w:lang w:val="en-US"/>
+        </w:rPr>
+        <w:t xml:space="preserve"> </w:t>
+      </w:r>
+      <w:r>
+        <w:rPr>
+          <w:lang w:val="en-US"/>
+        </w:rPr>
+        <w:t xml:space="preserve">to </w:t>
+      </w:r>
+      <w:proofErr w:type="gramStart"/>
+      <w:r>
+        <w:rPr>
+          <w:lang w:val="en-US"/>
+        </w:rPr>
+        <w:t>kafka</w:t>
+      </w:r>
+      <w:proofErr w:type="gramEnd"/>
+      <w:r>
+        <w:rPr>
+          <w:lang w:val="en-US"/>
+        </w:rPr>
+        <w:t xml:space="preserve"> config folder and make 3 copies of </w:t>
+      </w:r>
+      <w:proofErr w:type="spellStart"/>
+      <w:r>
+        <w:rPr>
+          <w:lang w:val="en-US"/>
+        </w:rPr>
+        <w:t>server.property</w:t>
+      </w:r>
+      <w:proofErr w:type="spellEnd"/>
+      <w:r>
+        <w:rPr>
+          <w:lang w:val="en-US"/>
+        </w:rPr>
+        <w:t xml:space="preserve"> </w:t>
+      </w:r>
+      <w:r>
+        <w:rPr>
+          <w:lang w:val="en-US"/>
+        </w:rPr>
+        <w:t>file</w:t>
+      </w:r>
+      <w:r>
+        <w:rPr>
+          <w:lang w:val="en-US"/>
+        </w:rPr>
+        <w:t xml:space="preserve"> </w:t>
+      </w:r>
+    </w:p>
+    <w:p>
+      <w:pPr>
+        <w:rPr>
+          <w:lang w:val="en-US"/>
+        </w:rPr>
+      </w:pPr>
+      <w:r>
+        <w:rPr>
+          <w:lang w:val="en-US"/>
+        </w:rPr>
+        <w:t>(</w:t>
+      </w:r>
+      <w:proofErr w:type="gramStart"/>
+      <w:r>
+        <w:rPr>
+          <w:lang w:val="en-US"/>
+        </w:rPr>
+        <w:t>in</w:t>
+      </w:r>
+      <w:proofErr w:type="gramEnd"/>
+      <w:r>
+        <w:rPr>
+          <w:lang w:val="en-US"/>
+        </w:rPr>
+        <w:t xml:space="preserve"> </w:t>
+      </w:r>
+      <w:r>
+        <w:rPr>
+          <w:lang w:val="en-US"/>
+        </w:rPr>
+        <w:t>C:\kafka_2.13-3.3.1\config</w:t>
+      </w:r>
+      <w:r>
+        <w:rPr>
+          <w:lang w:val="en-US"/>
+        </w:rPr>
+        <w:t>)</w:t>
+      </w:r>
+    </w:p>
+    <w:p>
+      <w:pPr>
+        <w:rPr>
+          <w:lang w:val="en-US"/>
+        </w:rPr>
+      </w:pPr>
+    </w:p>
+    <w:p>
+      <w:pPr>
+        <w:rPr>
+          <w:lang w:val="en-US"/>
+        </w:rPr>
+      </w:pPr>
+    </w:p>
+    <w:p>
+      <w:pPr>
+        <w:rPr>
+          <w:lang w:val="en-US"/>
+        </w:rPr>
+      </w:pPr>
+      <w:r>
+        <w:rPr>
+          <w:lang w:val="en-US"/>
+        </w:rPr>
+        <w:t xml:space="preserve">So that every time u start </w:t>
+      </w:r>
+      <w:proofErr w:type="gramStart"/>
+      <w:r>
+        <w:rPr>
+          <w:lang w:val="en-US"/>
+        </w:rPr>
+        <w:t>kafka</w:t>
+      </w:r>
+      <w:proofErr w:type="gramEnd"/>
+      <w:r>
+        <w:rPr>
+          <w:lang w:val="en-US"/>
+        </w:rPr>
+        <w:t xml:space="preserve"> server we can provide different serer file</w:t>
+      </w:r>
+    </w:p>
+    <w:p>
+      <w:pPr>
+        <w:pStyle w:val="ListParagraph"/>
+        <w:rPr>
+          <w:szCs w:val="26"/>
+          <w:lang w:val="en-US"/>
+        </w:rPr>
+      </w:pPr>
+      <w:r>
+        <w:rPr>
+          <w:szCs w:val="26"/>
+          <w:lang w:val="en-US"/>
+        </w:rPr>
+        <w:t>C:\kafka_2.13-3.3.1&gt;bin\windows\kafka-server-start.bat config\server</w:t>
+      </w:r>
+      <w:r>
+        <w:rPr>
+          <w:szCs w:val="26"/>
+          <w:lang w:val="en-US"/>
+        </w:rPr>
+        <w:t>-0</w:t>
+      </w:r>
+      <w:r>
+        <w:rPr>
+          <w:szCs w:val="26"/>
+          <w:lang w:val="en-US"/>
+        </w:rPr>
+        <w:t>.properties</w:t>
+      </w:r>
+    </w:p>
+    <w:p>
+      <w:pPr>
+        <w:pStyle w:val="ListParagraph"/>
+        <w:rPr>
+          <w:szCs w:val="26"/>
+          <w:lang w:val="en-US"/>
+        </w:rPr>
+      </w:pPr>
+      <w:r>
+        <w:rPr>
+          <w:szCs w:val="26"/>
+          <w:lang w:val="en-US"/>
+        </w:rPr>
+        <w:t>C:\kafka_2.13-3.3.1&gt;bin\windows\kafka-server-start.bat config\server</w:t>
+      </w:r>
+      <w:r>
+        <w:rPr>
+          <w:szCs w:val="26"/>
+          <w:lang w:val="en-US"/>
+        </w:rPr>
+        <w:t>-1</w:t>
+      </w:r>
+      <w:r>
+        <w:rPr>
+          <w:szCs w:val="26"/>
+          <w:lang w:val="en-US"/>
+        </w:rPr>
+        <w:t>.properties</w:t>
+      </w:r>
+    </w:p>
+    <w:p>
+      <w:pPr>
+        <w:pStyle w:val="ListParagraph"/>
+        <w:rPr>
+          <w:szCs w:val="26"/>
+          <w:lang w:val="en-US"/>
+        </w:rPr>
+      </w:pPr>
+      <w:r>
+        <w:rPr>
+          <w:szCs w:val="26"/>
+          <w:lang w:val="en-US"/>
+        </w:rPr>
+        <w:t>C:\kafka_2.13-3.3.1&gt;bin\windows\kafka-server-start.bat config\server</w:t>
+      </w:r>
+      <w:r>
+        <w:rPr>
+          <w:szCs w:val="26"/>
+          <w:lang w:val="en-US"/>
+        </w:rPr>
+        <w:t>-2</w:t>
+      </w:r>
+      <w:r>
+        <w:rPr>
+          <w:szCs w:val="26"/>
+          <w:lang w:val="en-US"/>
+        </w:rPr>
+        <w:t>.properties</w:t>
+      </w:r>
+    </w:p>
+    <w:p>
+      <w:pPr>
+        <w:rPr>
+          <w:lang w:val="en-US"/>
+        </w:rPr>
+      </w:pPr>
       <w:r>
         <w:rPr>
           <w:noProof/>
           <w:lang w:eastAsia="en-IN"/>
         </w:rPr>
         <w:drawing>
-          <wp:inline distT="0" distB="0" distL="0" distR="0" wp14:anchorId="37D1E3F7" wp14:editId="12DD2E5F">
-            <wp:extent cx="1866900" cy="1743075"/>
-            <wp:effectExtent l="0" t="0" r="0" b="9525"/>
-            <wp:docPr id="5" name="Picture 5"/>
+          <wp:inline distT="0" distB="0" distL="0" distR="0" wp14:anchorId="704F1046" wp14:editId="67876691">
+            <wp:extent cx="1524000" cy="914400"/>
+            <wp:effectExtent l="0" t="0" r="0" b="0"/>
+            <wp:docPr id="4" name="Picture 4"/>
             <wp:cNvGraphicFramePr>
               <a:graphicFrameLocks xmlns:a="http://schemas.openxmlformats.org/drawingml/2006/main" noChangeAspect="1"/>
             </wp:cNvGraphicFramePr>
@@ -4294,7 +4627,7 @@
                   <pic:spPr>
                     <a:xfrm>
                       <a:off x="0" y="0"/>
-                      <a:ext cx="1866900" cy="1743075"/>
+                      <a:ext cx="1524000" cy="914400"/>
                     </a:xfrm>
                     <a:prstGeom prst="rect">
                       <a:avLst/>
@@ -4306,1440 +4639,16 @@
           </wp:inline>
         </w:drawing>
       </w:r>
-    </w:p>
-    <w:p>
-      <w:pPr>
-        <w:rPr>
-          <w:lang w:val="en-US"/>
-        </w:rPr>
-      </w:pPr>
-      <w:r>
-        <w:rPr>
-          <w:lang w:val="en-US"/>
-        </w:rPr>
-        <w:t>Every broker should have a different broker id, which makes broker unique</w:t>
-      </w:r>
-    </w:p>
-    <w:p>
-      <w:pPr>
-        <w:pStyle w:val="ListParagraph"/>
-        <w:numPr>
-          <w:ilvl w:val="0"/>
-          <w:numId w:val="5"/>
-        </w:numPr>
-        <w:rPr>
-          <w:lang w:val="en-US"/>
-        </w:rPr>
-      </w:pPr>
-      <w:r>
-        <w:rPr>
-          <w:lang w:val="en-US"/>
-        </w:rPr>
-        <w:t xml:space="preserve">So </w:t>
-      </w:r>
-      <w:r>
-        <w:rPr>
-          <w:lang w:val="en-US"/>
-        </w:rPr>
-        <w:t>open each b</w:t>
-      </w:r>
-      <w:r>
-        <w:rPr>
-          <w:lang w:val="en-US"/>
-        </w:rPr>
-        <w:t>r</w:t>
-      </w:r>
-      <w:r>
-        <w:rPr>
-          <w:lang w:val="en-US"/>
-        </w:rPr>
-        <w:t>o</w:t>
-      </w:r>
-      <w:r>
-        <w:rPr>
-          <w:lang w:val="en-US"/>
-        </w:rPr>
-        <w:t>ker and edit the below</w:t>
-      </w:r>
-      <w:r>
-        <w:rPr>
-          <w:lang w:val="en-US"/>
-        </w:rPr>
-        <w:t xml:space="preserve"> broker.id field</w:t>
-      </w:r>
-      <w:r>
-        <w:rPr>
-          <w:lang w:val="en-US"/>
-        </w:rPr>
-        <w:t xml:space="preserve"> and for 3 servers u will see 3 folders</w:t>
-      </w:r>
-    </w:p>
-    <w:p>
-      <w:pPr>
-        <w:rPr>
-          <w:b/>
-          <w:u w:val="single"/>
-          <w:lang w:val="en-US"/>
-        </w:rPr>
-      </w:pPr>
-      <w:r>
-        <w:rPr>
-          <w:b/>
-          <w:u w:val="single"/>
-          <w:lang w:val="en-US"/>
-        </w:rPr>
-        <w:t>broker.id=1</w:t>
-      </w:r>
-    </w:p>
-    <w:p>
-      <w:pPr>
-        <w:rPr>
-          <w:lang w:val="en-US"/>
-        </w:rPr>
-      </w:pPr>
-      <w:proofErr w:type="gramStart"/>
-      <w:r>
-        <w:rPr>
-          <w:lang w:val="en-US"/>
-        </w:rPr>
-        <w:t>in</w:t>
-      </w:r>
-      <w:proofErr w:type="gramEnd"/>
-      <w:r>
-        <w:rPr>
-          <w:lang w:val="en-US"/>
-        </w:rPr>
-        <w:t xml:space="preserve"> </w:t>
-      </w:r>
-      <w:proofErr w:type="spellStart"/>
-      <w:r>
-        <w:rPr>
-          <w:lang w:val="en-US"/>
-        </w:rPr>
-        <w:t>real</w:t>
-      </w:r>
-      <w:r>
-        <w:rPr>
-          <w:lang w:val="en-US"/>
-        </w:rPr>
-        <w:t>time</w:t>
-      </w:r>
-      <w:proofErr w:type="spellEnd"/>
-      <w:r>
-        <w:rPr>
-          <w:lang w:val="en-US"/>
-        </w:rPr>
-        <w:t xml:space="preserve"> we will have multiple brokers /cluster of brokers, </w:t>
-      </w:r>
-      <w:r>
-        <w:rPr>
-          <w:lang w:val="en-US"/>
-        </w:rPr>
-        <w:t xml:space="preserve"> each will run on different node</w:t>
-      </w:r>
-    </w:p>
-    <w:p>
-      <w:pPr>
-        <w:pStyle w:val="ListParagraph"/>
-        <w:numPr>
-          <w:ilvl w:val="0"/>
-          <w:numId w:val="5"/>
-        </w:numPr>
-        <w:rPr>
-          <w:lang w:val="en-US"/>
-        </w:rPr>
-      </w:pPr>
-      <w:r>
-        <w:rPr>
-          <w:lang w:val="en-US"/>
-        </w:rPr>
-        <w:t xml:space="preserve">so open each </w:t>
-      </w:r>
-      <w:proofErr w:type="spellStart"/>
-      <w:r>
-        <w:rPr>
-          <w:lang w:val="en-US"/>
-        </w:rPr>
-        <w:t>server.properties</w:t>
-      </w:r>
-      <w:proofErr w:type="spellEnd"/>
-      <w:r>
-        <w:rPr>
-          <w:lang w:val="en-US"/>
-        </w:rPr>
-        <w:t xml:space="preserve"> file and change the port </w:t>
-      </w:r>
-      <w:r>
-        <w:rPr>
-          <w:lang w:val="en-US"/>
-        </w:rPr>
-        <w:t xml:space="preserve">, so that they will be running </w:t>
-      </w:r>
-      <w:r>
-        <w:rPr>
-          <w:lang w:val="en-US"/>
-        </w:rPr>
-        <w:t>separately</w:t>
-      </w:r>
-    </w:p>
-    <w:p>
-      <w:pPr>
-        <w:pStyle w:val="ListParagraph"/>
-        <w:rPr>
-          <w:lang w:val="en-US"/>
-        </w:rPr>
-      </w:pPr>
-      <w:proofErr w:type="gramStart"/>
-      <w:r>
-        <w:rPr>
-          <w:lang w:val="en-US"/>
-        </w:rPr>
-        <w:t>listeners=</w:t>
-      </w:r>
-      <w:proofErr w:type="gramEnd"/>
-      <w:r>
-        <w:rPr>
-          <w:lang w:val="en-US"/>
-        </w:rPr>
-        <w:t>PLAINTEXT://:9093</w:t>
-      </w:r>
-    </w:p>
-    <w:p>
-      <w:pPr>
-        <w:pStyle w:val="ListParagraph"/>
-        <w:rPr>
-          <w:lang w:val="en-US"/>
-        </w:rPr>
-      </w:pPr>
-      <w:proofErr w:type="gramStart"/>
-      <w:r>
-        <w:rPr>
-          <w:lang w:val="en-US"/>
-        </w:rPr>
-        <w:t>another</w:t>
-      </w:r>
-      <w:proofErr w:type="gramEnd"/>
-      <w:r>
-        <w:rPr>
-          <w:lang w:val="en-US"/>
-        </w:rPr>
-        <w:t xml:space="preserve"> property file with 9094</w:t>
-      </w:r>
-    </w:p>
-    <w:p>
-      <w:pPr>
-        <w:pStyle w:val="ListParagraph"/>
-        <w:rPr>
-          <w:lang w:val="en-US"/>
-        </w:rPr>
-      </w:pPr>
-      <w:proofErr w:type="gramStart"/>
-      <w:r>
-        <w:rPr>
-          <w:lang w:val="en-US"/>
-        </w:rPr>
-        <w:t>all</w:t>
-      </w:r>
-      <w:proofErr w:type="gramEnd"/>
-      <w:r>
-        <w:rPr>
-          <w:lang w:val="en-US"/>
-        </w:rPr>
-        <w:t xml:space="preserve"> 3 brokers will listen to 3 different ports</w:t>
-      </w:r>
-      <w:r>
-        <w:rPr>
-          <w:lang w:val="en-US"/>
-        </w:rPr>
-        <w:t xml:space="preserve"> and with these they will start on different nodes</w:t>
-      </w:r>
-    </w:p>
-    <w:p>
-      <w:pPr>
-        <w:pStyle w:val="ListParagraph"/>
-        <w:numPr>
-          <w:ilvl w:val="0"/>
-          <w:numId w:val="5"/>
-        </w:numPr>
-        <w:rPr>
-          <w:lang w:val="en-US"/>
-        </w:rPr>
-      </w:pPr>
-      <w:r>
-        <w:rPr>
-          <w:lang w:val="en-US"/>
-        </w:rPr>
-        <w:t>when you are running multiple broker , each broker should have different log location</w:t>
-      </w:r>
-    </w:p>
-    <w:p>
-      <w:pPr>
-        <w:pStyle w:val="ListParagraph"/>
-        <w:rPr>
-          <w:lang w:val="en-US"/>
-        </w:rPr>
-      </w:pPr>
-      <w:proofErr w:type="gramStart"/>
-      <w:r>
-        <w:rPr>
-          <w:lang w:val="en-US"/>
-        </w:rPr>
-        <w:t>do</w:t>
-      </w:r>
-      <w:proofErr w:type="gramEnd"/>
-      <w:r>
-        <w:rPr>
-          <w:lang w:val="en-US"/>
-        </w:rPr>
-        <w:t xml:space="preserve"> change values as </w:t>
-      </w:r>
-    </w:p>
-    <w:p>
-      <w:pPr>
-        <w:pStyle w:val="ListParagraph"/>
-        <w:rPr>
-          <w:lang w:val="en-US"/>
-        </w:rPr>
-      </w:pPr>
-      <w:proofErr w:type="gramStart"/>
-      <w:r>
-        <w:rPr>
-          <w:lang w:val="en-US"/>
-        </w:rPr>
-        <w:t>open</w:t>
-      </w:r>
-      <w:proofErr w:type="gramEnd"/>
-      <w:r>
-        <w:rPr>
-          <w:lang w:val="en-US"/>
-        </w:rPr>
-        <w:t xml:space="preserve"> </w:t>
-      </w:r>
-      <w:r>
-        <w:rPr>
-          <w:b/>
-          <w:u w:val="single"/>
-          <w:lang w:val="en-US"/>
-        </w:rPr>
-        <w:t>server-</w:t>
-      </w:r>
-      <w:proofErr w:type="spellStart"/>
-      <w:r>
-        <w:rPr>
-          <w:b/>
-          <w:u w:val="single"/>
-          <w:lang w:val="en-US"/>
-        </w:rPr>
-        <w:t>o.properties</w:t>
-      </w:r>
-      <w:proofErr w:type="spellEnd"/>
-      <w:r>
-        <w:rPr>
-          <w:lang w:val="en-US"/>
-        </w:rPr>
-        <w:t xml:space="preserve"> file and do the modification</w:t>
-      </w:r>
-    </w:p>
-    <w:p>
-      <w:pPr>
-        <w:pStyle w:val="ListParagraph"/>
-        <w:rPr>
-          <w:lang w:val="en-US"/>
-        </w:rPr>
-      </w:pPr>
-      <w:proofErr w:type="spellStart"/>
-      <w:r>
-        <w:rPr>
-          <w:lang w:val="en-US"/>
-        </w:rPr>
-        <w:t>log.dirs</w:t>
-      </w:r>
-      <w:proofErr w:type="spellEnd"/>
-      <w:r>
-        <w:rPr>
-          <w:lang w:val="en-US"/>
-        </w:rPr>
-        <w:t>=</w:t>
-      </w:r>
-      <w:r>
-        <w:rPr>
-          <w:b/>
-          <w:lang w:val="en-US"/>
-        </w:rPr>
-        <w:t>/</w:t>
-      </w:r>
-      <w:proofErr w:type="spellStart"/>
-      <w:r>
-        <w:rPr>
-          <w:b/>
-          <w:lang w:val="en-US"/>
-        </w:rPr>
-        <w:t>tmp</w:t>
-      </w:r>
-      <w:proofErr w:type="spellEnd"/>
-      <w:r>
-        <w:rPr>
-          <w:b/>
-          <w:lang w:val="en-US"/>
-        </w:rPr>
-        <w:t>/kafka-logs-0</w:t>
-      </w:r>
-      <w:r>
-        <w:rPr>
-          <w:b/>
-          <w:lang w:val="en-US"/>
-        </w:rPr>
-        <w:t xml:space="preserve"> </w:t>
-      </w:r>
-    </w:p>
-    <w:p>
-      <w:pPr>
-        <w:pStyle w:val="ListParagraph"/>
-        <w:rPr>
-          <w:lang w:val="en-US"/>
-        </w:rPr>
-      </w:pPr>
-      <w:r>
-        <w:rPr>
-          <w:lang w:val="en-US"/>
-        </w:rPr>
-        <w:t xml:space="preserve"># </w:t>
-      </w:r>
-      <w:proofErr w:type="gramStart"/>
-      <w:r>
-        <w:rPr>
-          <w:lang w:val="en-US"/>
-        </w:rPr>
-        <w:t>initially</w:t>
-      </w:r>
-      <w:proofErr w:type="gramEnd"/>
-      <w:r>
-        <w:rPr>
-          <w:lang w:val="en-US"/>
-        </w:rPr>
-        <w:t xml:space="preserve"> it would be </w:t>
-      </w:r>
-      <w:proofErr w:type="spellStart"/>
-      <w:r>
-        <w:rPr>
-          <w:lang w:val="en-US"/>
-        </w:rPr>
-        <w:t>log.dirs</w:t>
-      </w:r>
-      <w:proofErr w:type="spellEnd"/>
-      <w:r>
-        <w:rPr>
-          <w:lang w:val="en-US"/>
-        </w:rPr>
-        <w:t>=</w:t>
-      </w:r>
-      <w:r>
-        <w:rPr>
-          <w:b/>
-          <w:lang w:val="en-US"/>
-        </w:rPr>
-        <w:t>/</w:t>
-      </w:r>
-      <w:proofErr w:type="spellStart"/>
-      <w:r>
-        <w:rPr>
-          <w:b/>
-          <w:lang w:val="en-US"/>
-        </w:rPr>
-        <w:t>tmp</w:t>
-      </w:r>
-      <w:proofErr w:type="spellEnd"/>
-      <w:r>
-        <w:rPr>
-          <w:b/>
-          <w:lang w:val="en-US"/>
-        </w:rPr>
-        <w:t>/kafka-logs</w:t>
-      </w:r>
-    </w:p>
-    <w:p>
-      <w:pPr>
-        <w:pStyle w:val="ListParagraph"/>
-        <w:rPr>
-          <w:lang w:val="en-US"/>
-        </w:rPr>
-      </w:pPr>
-    </w:p>
-    <w:p>
-      <w:pPr>
-        <w:pStyle w:val="ListParagraph"/>
-        <w:rPr>
-          <w:lang w:val="en-US"/>
-        </w:rPr>
-      </w:pPr>
-      <w:proofErr w:type="gramStart"/>
-      <w:r>
-        <w:rPr>
-          <w:lang w:val="en-US"/>
-        </w:rPr>
-        <w:t>open</w:t>
-      </w:r>
-      <w:proofErr w:type="gramEnd"/>
-      <w:r>
-        <w:rPr>
-          <w:lang w:val="en-US"/>
-        </w:rPr>
-        <w:t xml:space="preserve"> server-1.properties file and do the modification</w:t>
-      </w:r>
-    </w:p>
-    <w:p>
-      <w:pPr>
-        <w:pStyle w:val="ListParagraph"/>
-        <w:rPr>
-          <w:lang w:val="en-US"/>
-        </w:rPr>
-      </w:pPr>
-      <w:proofErr w:type="spellStart"/>
-      <w:r>
-        <w:rPr>
-          <w:lang w:val="en-US"/>
-        </w:rPr>
-        <w:t>log.dirs</w:t>
-      </w:r>
-      <w:proofErr w:type="spellEnd"/>
-      <w:r>
-        <w:rPr>
-          <w:lang w:val="en-US"/>
-        </w:rPr>
-        <w:t>=/</w:t>
-      </w:r>
-      <w:proofErr w:type="spellStart"/>
-      <w:r>
-        <w:rPr>
-          <w:lang w:val="en-US"/>
-        </w:rPr>
-        <w:t>tmp</w:t>
-      </w:r>
-      <w:proofErr w:type="spellEnd"/>
-      <w:r>
-        <w:rPr>
-          <w:lang w:val="en-US"/>
-        </w:rPr>
-        <w:t>/kafka-logs</w:t>
-      </w:r>
-      <w:r>
-        <w:rPr>
-          <w:lang w:val="en-US"/>
-        </w:rPr>
-        <w:t>-1</w:t>
-      </w:r>
-    </w:p>
-    <w:p>
-      <w:pPr>
-        <w:pStyle w:val="ListParagraph"/>
-        <w:rPr>
-          <w:lang w:val="en-US"/>
-        </w:rPr>
-      </w:pPr>
-    </w:p>
-    <w:p>
-      <w:pPr>
-        <w:pStyle w:val="ListParagraph"/>
-        <w:rPr>
-          <w:lang w:val="en-US"/>
-        </w:rPr>
-      </w:pPr>
-      <w:proofErr w:type="gramStart"/>
-      <w:r>
-        <w:rPr>
-          <w:lang w:val="en-US"/>
-        </w:rPr>
-        <w:t>open</w:t>
-      </w:r>
-      <w:proofErr w:type="gramEnd"/>
-      <w:r>
-        <w:rPr>
-          <w:lang w:val="en-US"/>
-        </w:rPr>
-        <w:t xml:space="preserve"> server-2.properties file and do the modification</w:t>
-      </w:r>
-    </w:p>
-    <w:p>
-      <w:pPr>
-        <w:pStyle w:val="ListParagraph"/>
-        <w:rPr>
-          <w:lang w:val="en-US"/>
-        </w:rPr>
-      </w:pPr>
-      <w:proofErr w:type="spellStart"/>
-      <w:r>
-        <w:rPr>
-          <w:lang w:val="en-US"/>
-        </w:rPr>
-        <w:t>log.dirs</w:t>
-      </w:r>
-      <w:proofErr w:type="spellEnd"/>
-      <w:r>
-        <w:rPr>
-          <w:lang w:val="en-US"/>
-        </w:rPr>
-        <w:t>=/</w:t>
-      </w:r>
-      <w:proofErr w:type="spellStart"/>
-      <w:r>
-        <w:rPr>
-          <w:lang w:val="en-US"/>
-        </w:rPr>
-        <w:t>tmp</w:t>
-      </w:r>
-      <w:proofErr w:type="spellEnd"/>
-      <w:r>
-        <w:rPr>
-          <w:lang w:val="en-US"/>
-        </w:rPr>
-        <w:t>/kafka-logs</w:t>
-      </w:r>
-      <w:r>
-        <w:rPr>
-          <w:lang w:val="en-US"/>
-        </w:rPr>
-        <w:t>-2</w:t>
-      </w:r>
-    </w:p>
-    <w:p>
-      <w:pPr>
-        <w:pStyle w:val="ListParagraph"/>
-        <w:rPr>
-          <w:lang w:val="en-US"/>
-        </w:rPr>
-      </w:pPr>
-    </w:p>
-    <w:p>
-      <w:pPr>
-        <w:pStyle w:val="ListParagraph"/>
-        <w:numPr>
-          <w:ilvl w:val="0"/>
-          <w:numId w:val="5"/>
-        </w:numPr>
-        <w:rPr>
-          <w:color w:val="FF0000"/>
-          <w:lang w:val="en-US"/>
-        </w:rPr>
-      </w:pPr>
-      <w:r>
-        <w:rPr>
-          <w:color w:val="FF0000"/>
-          <w:lang w:val="en-US"/>
-        </w:rPr>
-        <w:t>T</w:t>
-      </w:r>
-      <w:r>
-        <w:rPr>
-          <w:color w:val="FF0000"/>
-          <w:lang w:val="en-US"/>
-        </w:rPr>
-        <w:t>he only problem with above is</w:t>
-      </w:r>
-      <w:r>
-        <w:rPr>
-          <w:color w:val="FF0000"/>
-          <w:lang w:val="en-US"/>
-        </w:rPr>
-        <w:t xml:space="preserve"> the above will create these file in c:temp</w:t>
-      </w:r>
-    </w:p>
-    <w:p>
-      <w:pPr>
-        <w:pStyle w:val="ListParagraph"/>
-        <w:ind w:left="-284"/>
-        <w:rPr>
-          <w:color w:val="44546A" w:themeColor="text2"/>
-          <w:lang w:val="en-US"/>
-        </w:rPr>
-      </w:pPr>
-      <w:r>
-        <w:rPr>
-          <w:color w:val="44546A" w:themeColor="text2"/>
-          <w:lang w:val="en-US"/>
-        </w:rPr>
-        <w:t>So now change them as</w:t>
-      </w:r>
-    </w:p>
-    <w:p>
-      <w:pPr>
-        <w:pStyle w:val="ListParagraph"/>
-        <w:ind w:left="-284"/>
-        <w:rPr>
-          <w:color w:val="44546A" w:themeColor="text2"/>
-          <w:lang w:val="en-US"/>
-        </w:rPr>
-      </w:pPr>
-      <w:proofErr w:type="gramStart"/>
-      <w:r>
-        <w:rPr>
-          <w:color w:val="44546A" w:themeColor="text2"/>
-          <w:lang w:val="en-US"/>
-        </w:rPr>
-        <w:t>1 )</w:t>
-      </w:r>
-      <w:proofErr w:type="gramEnd"/>
-      <w:r>
-        <w:rPr>
-          <w:color w:val="44546A" w:themeColor="text2"/>
-          <w:lang w:val="en-US"/>
-        </w:rPr>
-        <w:t xml:space="preserve"> make below changes in </w:t>
-      </w:r>
-      <w:proofErr w:type="spellStart"/>
-      <w:r>
-        <w:rPr>
-          <w:color w:val="44546A" w:themeColor="text2"/>
-          <w:lang w:val="en-US"/>
-        </w:rPr>
-        <w:t>server.properties</w:t>
-      </w:r>
-      <w:proofErr w:type="spellEnd"/>
-      <w:r>
-        <w:rPr>
-          <w:color w:val="44546A" w:themeColor="text2"/>
-          <w:lang w:val="en-US"/>
-        </w:rPr>
-        <w:t xml:space="preserve"> file</w:t>
-      </w:r>
-    </w:p>
-    <w:p>
-      <w:pPr>
-        <w:pStyle w:val="ListParagraph"/>
-        <w:ind w:left="-284"/>
-        <w:rPr>
-          <w:color w:val="44546A" w:themeColor="text2"/>
-          <w:lang w:val="en-US"/>
-        </w:rPr>
-      </w:pPr>
-      <w:proofErr w:type="spellStart"/>
-      <w:r>
-        <w:rPr>
-          <w:color w:val="44546A" w:themeColor="text2"/>
-          <w:lang w:val="en-US"/>
-        </w:rPr>
-        <w:t>log.dirs</w:t>
-      </w:r>
-      <w:proofErr w:type="spellEnd"/>
-      <w:r>
-        <w:rPr>
-          <w:color w:val="44546A" w:themeColor="text2"/>
-          <w:lang w:val="en-US"/>
-        </w:rPr>
-        <w:t>=</w:t>
-      </w:r>
-      <w:proofErr w:type="gramStart"/>
-      <w:r>
-        <w:rPr>
-          <w:color w:val="44546A" w:themeColor="text2"/>
-          <w:lang w:val="en-US"/>
-        </w:rPr>
-        <w:t>..</w:t>
-      </w:r>
-      <w:proofErr w:type="gramEnd"/>
-      <w:r>
-        <w:rPr>
-          <w:color w:val="44546A" w:themeColor="text2"/>
-          <w:lang w:val="en-US"/>
-        </w:rPr>
-        <w:t>/</w:t>
-      </w:r>
-      <w:proofErr w:type="spellStart"/>
-      <w:r>
-        <w:rPr>
-          <w:color w:val="44546A" w:themeColor="text2"/>
-          <w:lang w:val="en-US"/>
-        </w:rPr>
-        <w:t>tmp</w:t>
-      </w:r>
-      <w:proofErr w:type="spellEnd"/>
-      <w:r>
-        <w:rPr>
-          <w:color w:val="44546A" w:themeColor="text2"/>
-          <w:lang w:val="en-US"/>
-        </w:rPr>
-        <w:t>/kafka-log-*</w:t>
-      </w:r>
-    </w:p>
-    <w:p>
-      <w:pPr>
-        <w:pStyle w:val="ListParagraph"/>
-        <w:ind w:left="-284"/>
-        <w:rPr>
-          <w:color w:val="44546A" w:themeColor="text2"/>
-          <w:lang w:val="en-US"/>
-        </w:rPr>
-      </w:pPr>
-      <w:proofErr w:type="gramStart"/>
-      <w:r>
-        <w:rPr>
-          <w:color w:val="44546A" w:themeColor="text2"/>
-          <w:lang w:val="en-US"/>
-        </w:rPr>
-        <w:t>initially</w:t>
-      </w:r>
-      <w:proofErr w:type="gramEnd"/>
-      <w:r>
-        <w:rPr>
-          <w:color w:val="44546A" w:themeColor="text2"/>
-          <w:lang w:val="en-US"/>
-        </w:rPr>
-        <w:t xml:space="preserve"> there is no double </w:t>
-      </w:r>
-      <w:proofErr w:type="spellStart"/>
-      <w:r>
-        <w:rPr>
-          <w:color w:val="44546A" w:themeColor="text2"/>
-          <w:lang w:val="en-US"/>
-        </w:rPr>
-        <w:t>dot,</w:t>
-      </w:r>
-      <w:r>
-        <w:rPr>
-          <w:color w:val="44546A" w:themeColor="text2"/>
-          <w:lang w:val="en-US"/>
-        </w:rPr>
-        <w:t>whereas</w:t>
-      </w:r>
-      <w:proofErr w:type="spellEnd"/>
-      <w:r>
-        <w:rPr>
-          <w:color w:val="44546A" w:themeColor="text2"/>
-          <w:lang w:val="en-US"/>
-        </w:rPr>
-        <w:t xml:space="preserve"> double dot means current directory</w:t>
-      </w:r>
-    </w:p>
-    <w:p>
-      <w:pPr>
-        <w:pStyle w:val="ListParagraph"/>
-        <w:ind w:left="-284"/>
-        <w:rPr>
-          <w:color w:val="44546A" w:themeColor="text2"/>
-          <w:lang w:val="en-US"/>
-        </w:rPr>
-      </w:pPr>
-      <w:proofErr w:type="gramStart"/>
-      <w:r>
-        <w:rPr>
-          <w:color w:val="44546A" w:themeColor="text2"/>
-          <w:lang w:val="en-US"/>
-        </w:rPr>
-        <w:t>so</w:t>
-      </w:r>
-      <w:proofErr w:type="gramEnd"/>
-      <w:r>
-        <w:rPr>
-          <w:color w:val="44546A" w:themeColor="text2"/>
-          <w:lang w:val="en-US"/>
-        </w:rPr>
-        <w:t xml:space="preserve"> from intellij u will run these commands so then and there itself in that folder these files will be created</w:t>
-      </w:r>
-    </w:p>
-    <w:p>
-      <w:pPr>
-        <w:pStyle w:val="ListParagraph"/>
-        <w:numPr>
-          <w:ilvl w:val="0"/>
-          <w:numId w:val="7"/>
-        </w:numPr>
-        <w:ind w:left="142" w:right="-613"/>
-        <w:rPr>
-          <w:lang w:val="en-US"/>
-        </w:rPr>
-      </w:pPr>
-      <w:r>
-        <w:rPr>
-          <w:lang w:val="en-US"/>
-        </w:rPr>
-        <w:t xml:space="preserve">open </w:t>
-      </w:r>
-      <w:proofErr w:type="spellStart"/>
-      <w:r>
-        <w:rPr>
-          <w:lang w:val="en-US"/>
-        </w:rPr>
-        <w:t>zookeeper.properties</w:t>
-      </w:r>
-      <w:proofErr w:type="spellEnd"/>
-    </w:p>
-    <w:p>
-      <w:pPr>
-        <w:pStyle w:val="ListParagraph"/>
-        <w:ind w:left="0"/>
-        <w:rPr>
-          <w:lang w:val="en-US"/>
-        </w:rPr>
-      </w:pPr>
-      <w:proofErr w:type="spellStart"/>
-      <w:proofErr w:type="gramStart"/>
-      <w:r>
-        <w:rPr>
-          <w:lang w:val="en-US"/>
-        </w:rPr>
-        <w:t>dataDir</w:t>
-      </w:r>
-      <w:proofErr w:type="spellEnd"/>
-      <w:proofErr w:type="gramEnd"/>
-      <w:r>
-        <w:rPr>
-          <w:lang w:val="en-US"/>
-        </w:rPr>
-        <w:t>=</w:t>
-      </w:r>
-      <w:r>
-        <w:rPr>
-          <w:lang w:val="en-US"/>
-        </w:rPr>
-        <w:t>..</w:t>
-      </w:r>
-      <w:r>
-        <w:rPr>
-          <w:lang w:val="en-US"/>
-        </w:rPr>
-        <w:t>/</w:t>
-      </w:r>
-      <w:proofErr w:type="spellStart"/>
-      <w:r>
-        <w:rPr>
-          <w:lang w:val="en-US"/>
-        </w:rPr>
-        <w:t>tmp</w:t>
-      </w:r>
-      <w:proofErr w:type="spellEnd"/>
-      <w:r>
-        <w:rPr>
-          <w:lang w:val="en-US"/>
-        </w:rPr>
-        <w:t>/zookeeper</w:t>
-      </w:r>
-    </w:p>
-    <w:p>
-      <w:pPr>
-        <w:pStyle w:val="ListParagraph"/>
-        <w:ind w:left="0"/>
-        <w:rPr>
-          <w:color w:val="44546A" w:themeColor="text2"/>
-          <w:lang w:val="en-US"/>
-        </w:rPr>
-      </w:pPr>
-    </w:p>
-    <w:p>
-      <w:pPr>
-        <w:pStyle w:val="ListParagraph"/>
-        <w:ind w:left="0"/>
-        <w:rPr>
-          <w:color w:val="FF0000"/>
-          <w:lang w:val="en-US"/>
-        </w:rPr>
-      </w:pPr>
-    </w:p>
-    <w:p>
-      <w:pPr>
-        <w:rPr>
-          <w:lang w:val="en-US"/>
-        </w:rPr>
-      </w:pPr>
-      <w:proofErr w:type="gramStart"/>
-      <w:r>
-        <w:rPr>
-          <w:lang w:val="en-US"/>
-        </w:rPr>
-        <w:t>after</w:t>
-      </w:r>
-      <w:proofErr w:type="gramEnd"/>
-      <w:r>
-        <w:rPr>
-          <w:lang w:val="en-US"/>
-        </w:rPr>
-        <w:t xml:space="preserve"> doing that first start zookeeper and then start kafka server with 1</w:t>
-      </w:r>
-      <w:r>
-        <w:rPr>
-          <w:vertAlign w:val="superscript"/>
-          <w:lang w:val="en-US"/>
-        </w:rPr>
-        <w:t>st</w:t>
-      </w:r>
-      <w:r>
-        <w:rPr>
-          <w:lang w:val="en-US"/>
-        </w:rPr>
-        <w:t xml:space="preserve"> property file and then start second kafka server with second property file</w:t>
-      </w:r>
-    </w:p>
-    <w:p>
-      <w:pPr>
-        <w:pStyle w:val="Heading3"/>
-        <w:rPr>
-          <w:lang w:val="en-US"/>
-        </w:rPr>
-      </w:pPr>
-      <w:r>
-        <w:rPr>
-          <w:lang w:val="en-US"/>
-        </w:rPr>
-        <w:t>Change everything to current directory</w:t>
-      </w:r>
-    </w:p>
-    <w:p>
-      <w:pPr>
-        <w:pStyle w:val="ListParagraph"/>
-        <w:numPr>
-          <w:ilvl w:val="0"/>
-          <w:numId w:val="5"/>
-        </w:numPr>
-        <w:ind w:left="284" w:hanging="578"/>
-        <w:rPr>
-          <w:lang w:val="en-US"/>
-        </w:rPr>
-      </w:pPr>
-      <w:r>
-        <w:rPr>
-          <w:lang w:val="en-US"/>
-        </w:rPr>
-        <w:t>create a</w:t>
-      </w:r>
-      <w:r>
-        <w:rPr>
-          <w:lang w:val="en-US"/>
-        </w:rPr>
-        <w:t>n</w:t>
-      </w:r>
-      <w:r>
-        <w:rPr>
-          <w:lang w:val="en-US"/>
-        </w:rPr>
-        <w:t xml:space="preserve"> environment variable called </w:t>
-      </w:r>
-      <w:r>
-        <w:rPr>
-          <w:lang w:val="en-US"/>
-        </w:rPr>
-        <w:t xml:space="preserve">KAFKA_HOME because to run the below command given by </w:t>
-      </w:r>
-      <w:proofErr w:type="spellStart"/>
-      <w:r>
-        <w:rPr>
-          <w:lang w:val="en-US"/>
-        </w:rPr>
-        <w:t>udemy</w:t>
-      </w:r>
-      <w:proofErr w:type="spellEnd"/>
-      <w:r>
-        <w:rPr>
-          <w:lang w:val="en-US"/>
-        </w:rPr>
-        <w:t xml:space="preserve"> sir </w:t>
-      </w:r>
-      <w:proofErr w:type="spellStart"/>
-      <w:r>
-        <w:rPr>
-          <w:lang w:val="en-US"/>
-        </w:rPr>
-        <w:t>prasanth</w:t>
-      </w:r>
-      <w:proofErr w:type="spellEnd"/>
-      <w:r>
-        <w:rPr>
-          <w:lang w:val="en-US"/>
-        </w:rPr>
-        <w:t xml:space="preserve">, we </w:t>
-      </w:r>
-      <w:r>
-        <w:rPr>
-          <w:lang w:val="en-US"/>
-        </w:rPr>
-        <w:t>should have set the variable</w:t>
-      </w:r>
-      <w:r>
-        <w:rPr>
-          <w:lang w:val="en-US"/>
-        </w:rPr>
-        <w:t xml:space="preserve"> and set as below</w:t>
-      </w:r>
-    </w:p>
-    <w:p>
-      <w:pPr>
-        <w:pStyle w:val="ListParagraph"/>
-        <w:rPr>
-          <w:color w:val="000000" w:themeColor="text1"/>
-          <w:u w:val="single"/>
-          <w:lang w:val="en-US"/>
-          <w14:shadow w14:blurRad="38100" w14:dist="19050" w14:dir="2700000" w14:sx="100000" w14:sy="100000" w14:kx="0" w14:ky="0" w14:algn="tl">
-            <w14:schemeClr w14:val="dk1">
-              <w14:alpha w14:val="60000"/>
-            </w14:schemeClr>
-          </w14:shadow>
-          <w14:textOutline w14:w="0" w14:cap="flat" w14:cmpd="sng" w14:algn="ctr">
-            <w14:noFill/>
-            <w14:prstDash w14:val="solid"/>
-            <w14:round/>
-          </w14:textOutline>
-        </w:rPr>
-      </w:pPr>
-      <w:r>
-        <w:rPr>
-          <w:color w:val="000000" w:themeColor="text1"/>
-          <w:lang w:val="en-US"/>
-          <w14:shadow w14:blurRad="38100" w14:dist="19050" w14:dir="2700000" w14:sx="100000" w14:sy="100000" w14:kx="0" w14:ky="0" w14:algn="tl">
-            <w14:schemeClr w14:val="dk1">
-              <w14:alpha w14:val="60000"/>
-            </w14:schemeClr>
-          </w14:shadow>
-          <w14:textOutline w14:w="0" w14:cap="flat" w14:cmpd="sng" w14:algn="ctr">
-            <w14:noFill/>
-            <w14:prstDash w14:val="solid"/>
-            <w14:round/>
-          </w14:textOutline>
-        </w:rPr>
-        <w:t>C:\kafka_2.13-3.3.1&gt;</w:t>
-      </w:r>
-      <w:r>
-        <w:rPr>
-          <w:color w:val="000000" w:themeColor="text1"/>
-          <w:u w:val="single"/>
-          <w:lang w:val="en-US"/>
-          <w14:shadow w14:blurRad="38100" w14:dist="19050" w14:dir="2700000" w14:sx="100000" w14:sy="100000" w14:kx="0" w14:ky="0" w14:algn="tl">
-            <w14:schemeClr w14:val="dk1">
-              <w14:alpha w14:val="60000"/>
-            </w14:schemeClr>
-          </w14:shadow>
-          <w14:textOutline w14:w="0" w14:cap="flat" w14:cmpd="sng" w14:algn="ctr">
-            <w14:noFill/>
-            <w14:prstDash w14:val="solid"/>
-            <w14:round/>
-          </w14:textOutline>
-        </w:rPr>
-        <w:t>setx KAFKA_HOME C:\kafka_2.13-3.3.1</w:t>
-      </w:r>
-    </w:p>
-    <w:p>
-      <w:pPr>
-        <w:pStyle w:val="ListParagraph"/>
-        <w:rPr>
-          <w:color w:val="000000" w:themeColor="text1"/>
-          <w:lang w:val="en-US"/>
-          <w14:shadow w14:blurRad="38100" w14:dist="19050" w14:dir="2700000" w14:sx="100000" w14:sy="100000" w14:kx="0" w14:ky="0" w14:algn="tl">
-            <w14:schemeClr w14:val="dk1">
-              <w14:alpha w14:val="60000"/>
-            </w14:schemeClr>
-          </w14:shadow>
-          <w14:textOutline w14:w="0" w14:cap="flat" w14:cmpd="sng" w14:algn="ctr">
-            <w14:noFill/>
-            <w14:prstDash w14:val="solid"/>
-            <w14:round/>
-          </w14:textOutline>
-        </w:rPr>
-      </w:pPr>
-      <w:r>
-        <w:rPr>
-          <w:color w:val="000000" w:themeColor="text1"/>
-          <w:lang w:val="en-US"/>
-          <w14:shadow w14:blurRad="38100" w14:dist="19050" w14:dir="2700000" w14:sx="100000" w14:sy="100000" w14:kx="0" w14:ky="0" w14:algn="tl">
-            <w14:schemeClr w14:val="dk1">
-              <w14:alpha w14:val="60000"/>
-            </w14:schemeClr>
-          </w14:shadow>
-          <w14:textOutline w14:w="0" w14:cap="flat" w14:cmpd="sng" w14:algn="ctr">
-            <w14:noFill/>
-            <w14:prstDash w14:val="solid"/>
-            <w14:round/>
-          </w14:textOutline>
-        </w:rPr>
-        <w:lastRenderedPageBreak/>
-        <w:t>SUCCESS: Specified value was saved.</w:t>
-      </w:r>
-    </w:p>
-    <w:p>
-      <w:pPr>
-        <w:rPr>
-          <w:lang w:val="en-US"/>
-        </w:rPr>
-      </w:pPr>
-      <w:proofErr w:type="gramStart"/>
-      <w:r>
-        <w:rPr>
-          <w:lang w:val="en-US"/>
-        </w:rPr>
-        <w:t>this</w:t>
-      </w:r>
-      <w:proofErr w:type="gramEnd"/>
-      <w:r>
-        <w:rPr>
-          <w:lang w:val="en-US"/>
-        </w:rPr>
-        <w:t xml:space="preserve"> will set to user variable</w:t>
-      </w:r>
-      <w:r>
-        <w:rPr>
-          <w:lang w:val="en-US"/>
-        </w:rPr>
-        <w:t>s instead to a glo</w:t>
-      </w:r>
-      <w:r>
-        <w:rPr>
-          <w:lang w:val="en-US"/>
-        </w:rPr>
-        <w:t>bal variable</w:t>
-      </w:r>
-    </w:p>
-    <w:p>
-      <w:pPr>
-        <w:ind w:left="-284"/>
-        <w:rPr>
-          <w:lang w:val="en-US"/>
-        </w:rPr>
-      </w:pPr>
-      <w:r>
-        <w:rPr>
-          <w:lang w:val="en-US"/>
-        </w:rPr>
-        <w:t>I</w:t>
-      </w:r>
-      <w:r>
-        <w:rPr>
-          <w:lang w:val="en-US"/>
-        </w:rPr>
-        <w:t xml:space="preserve">n this command only we will use the environment variable </w:t>
-      </w:r>
-      <w:r>
-        <w:rPr>
-          <w:lang w:val="en-US"/>
-        </w:rPr>
-        <w:t>%KAFKA_HOME%\bin\windows\kafka-server-start.bat %KAFKA_HOME%\</w:t>
-      </w:r>
-      <w:proofErr w:type="spellStart"/>
-      <w:r>
-        <w:rPr>
-          <w:lang w:val="en-US"/>
-        </w:rPr>
-        <w:t>etc</w:t>
-      </w:r>
-      <w:proofErr w:type="spellEnd"/>
-      <w:r>
-        <w:rPr>
-          <w:lang w:val="en-US"/>
-        </w:rPr>
-        <w:t>\kafka\server-0.properties</w:t>
-      </w:r>
-    </w:p>
-    <w:p>
-      <w:pPr>
-        <w:ind w:left="360"/>
-        <w:rPr>
-          <w:lang w:val="en-US"/>
-        </w:rPr>
-      </w:pPr>
-    </w:p>
-    <w:p>
-      <w:pPr>
-        <w:pStyle w:val="Heading3"/>
-        <w:rPr>
-          <w:b/>
-          <w:color w:val="7B7B7B" w:themeColor="accent3" w:themeShade="BF"/>
-          <w:sz w:val="40"/>
-          <w:lang w:val="en-US"/>
-          <w14:shadow w14:blurRad="38100" w14:dist="25400" w14:dir="5400000" w14:sx="100000" w14:sy="100000" w14:kx="0" w14:ky="0" w14:algn="ctr">
-            <w14:srgbClr w14:val="6E747A">
-              <w14:alpha w14:val="57000"/>
-            </w14:srgbClr>
-          </w14:shadow>
-          <w14:textOutline w14:w="0" w14:cap="flat" w14:cmpd="sng" w14:algn="ctr">
-            <w14:noFill/>
-            <w14:prstDash w14:val="solid"/>
-            <w14:round/>
-          </w14:textOutline>
-        </w:rPr>
-      </w:pPr>
-      <w:proofErr w:type="spellStart"/>
-      <w:r>
-        <w:rPr>
-          <w:b/>
-          <w:color w:val="7B7B7B" w:themeColor="accent3" w:themeShade="BF"/>
-          <w:sz w:val="40"/>
-          <w:lang w:val="en-US"/>
-          <w14:shadow w14:blurRad="38100" w14:dist="25400" w14:dir="5400000" w14:sx="100000" w14:sy="100000" w14:kx="0" w14:ky="0" w14:algn="ctr">
-            <w14:srgbClr w14:val="6E747A">
-              <w14:alpha w14:val="57000"/>
-            </w14:srgbClr>
-          </w14:shadow>
-          <w14:textOutline w14:w="0" w14:cap="flat" w14:cmpd="sng" w14:algn="ctr">
-            <w14:noFill/>
-            <w14:prstDash w14:val="solid"/>
-            <w14:round/>
-          </w14:textOutline>
-        </w:rPr>
-        <w:t>C</w:t>
-      </w:r>
-      <w:r>
-        <w:rPr>
-          <w:b/>
-          <w:color w:val="7B7B7B" w:themeColor="accent3" w:themeShade="BF"/>
-          <w:sz w:val="40"/>
-          <w:lang w:val="en-US"/>
-          <w14:shadow w14:blurRad="38100" w14:dist="25400" w14:dir="5400000" w14:sx="100000" w14:sy="100000" w14:kx="0" w14:ky="0" w14:algn="ctr">
-            <w14:srgbClr w14:val="6E747A">
-              <w14:alpha w14:val="57000"/>
-            </w14:srgbClr>
-          </w14:shadow>
-          <w14:textOutline w14:w="0" w14:cap="flat" w14:cmpd="sng" w14:algn="ctr">
-            <w14:noFill/>
-            <w14:prstDash w14:val="solid"/>
-            <w14:round/>
-          </w14:textOutline>
-        </w:rPr>
-        <w:t>fg</w:t>
-      </w:r>
-      <w:proofErr w:type="spellEnd"/>
-      <w:r>
-        <w:rPr>
-          <w:b/>
-          <w:color w:val="7B7B7B" w:themeColor="accent3" w:themeShade="BF"/>
-          <w:sz w:val="40"/>
-          <w:lang w:val="en-US"/>
-          <w14:shadow w14:blurRad="38100" w14:dist="25400" w14:dir="5400000" w14:sx="100000" w14:sy="100000" w14:kx="0" w14:ky="0" w14:algn="ctr">
-            <w14:srgbClr w14:val="6E747A">
-              <w14:alpha w14:val="57000"/>
-            </w14:srgbClr>
-          </w14:shadow>
-          <w14:textOutline w14:w="0" w14:cap="flat" w14:cmpd="sng" w14:algn="ctr">
-            <w14:noFill/>
-            <w14:prstDash w14:val="solid"/>
-            <w14:round/>
-          </w14:textOutline>
-        </w:rPr>
-        <w:t xml:space="preserve"> </w:t>
-      </w:r>
-      <w:r>
-        <w:rPr>
-          <w:b/>
-          <w:color w:val="7B7B7B" w:themeColor="accent3" w:themeShade="BF"/>
-          <w:sz w:val="40"/>
-          <w:lang w:val="en-US"/>
-          <w14:shadow w14:blurRad="38100" w14:dist="25400" w14:dir="5400000" w14:sx="100000" w14:sy="100000" w14:kx="0" w14:ky="0" w14:algn="ctr">
-            <w14:srgbClr w14:val="6E747A">
-              <w14:alpha w14:val="57000"/>
-            </w14:srgbClr>
-          </w14:shadow>
-          <w14:textOutline w14:w="0" w14:cap="flat" w14:cmpd="sng" w14:algn="ctr">
-            <w14:noFill/>
-            <w14:prstDash w14:val="solid"/>
-            <w14:round/>
-          </w14:textOutline>
-        </w:rPr>
-        <w:t xml:space="preserve">Batch scripts </w:t>
-      </w:r>
-      <w:r>
-        <w:rPr>
-          <w:b/>
-          <w:color w:val="7B7B7B" w:themeColor="accent3" w:themeShade="BF"/>
-          <w:sz w:val="40"/>
-          <w:lang w:val="en-US"/>
-          <w14:shadow w14:blurRad="38100" w14:dist="25400" w14:dir="5400000" w14:sx="100000" w14:sy="100000" w14:kx="0" w14:ky="0" w14:algn="ctr">
-            <w14:srgbClr w14:val="6E747A">
-              <w14:alpha w14:val="57000"/>
-            </w14:srgbClr>
-          </w14:shadow>
-          <w14:textOutline w14:w="0" w14:cap="flat" w14:cmpd="sng" w14:algn="ctr">
-            <w14:noFill/>
-            <w14:prstDash w14:val="solid"/>
-            <w14:round/>
-          </w14:textOutline>
-        </w:rPr>
-        <w:t xml:space="preserve">plugin in intellij </w:t>
-      </w:r>
-    </w:p>
-    <w:p>
-      <w:pPr>
-        <w:rPr>
-          <w:lang w:val="en-US"/>
-        </w:rPr>
-      </w:pPr>
-      <w:r>
-        <w:rPr>
-          <w:lang w:val="en-US"/>
-        </w:rPr>
-        <w:t>You should be able to run the .</w:t>
-      </w:r>
-      <w:proofErr w:type="spellStart"/>
-      <w:r>
-        <w:rPr>
-          <w:lang w:val="en-US"/>
-        </w:rPr>
-        <w:t>cmd</w:t>
-      </w:r>
-      <w:proofErr w:type="spellEnd"/>
-      <w:r>
-        <w:rPr>
-          <w:lang w:val="en-US"/>
-        </w:rPr>
-        <w:t xml:space="preserve"> files from intellij idea </w:t>
-      </w:r>
-    </w:p>
-    <w:p>
-      <w:pPr>
-        <w:rPr>
-          <w:lang w:val="en-US"/>
-        </w:rPr>
-      </w:pPr>
-      <w:proofErr w:type="gramStart"/>
-      <w:r>
-        <w:rPr>
-          <w:lang w:val="en-US"/>
-        </w:rPr>
-        <w:t>if</w:t>
-      </w:r>
-      <w:proofErr w:type="gramEnd"/>
-      <w:r>
-        <w:rPr>
-          <w:lang w:val="en-US"/>
-        </w:rPr>
-        <w:t xml:space="preserve"> u can’t run the command then install a plugin in intellij named “</w:t>
-      </w:r>
-      <w:r>
-        <w:rPr>
-          <w:b/>
-          <w:u w:val="single"/>
-          <w:lang w:val="en-US"/>
-        </w:rPr>
-        <w:t>Batch scripts support</w:t>
-      </w:r>
-      <w:r>
-        <w:rPr>
-          <w:lang w:val="en-US"/>
-        </w:rPr>
-        <w:t>”</w:t>
-      </w:r>
-    </w:p>
-    <w:p>
-      <w:pPr>
-        <w:rPr>
-          <w:lang w:val="en-US"/>
-        </w:rPr>
-      </w:pPr>
-      <w:r>
-        <w:rPr>
-          <w:lang w:val="en-US"/>
-        </w:rPr>
-        <w:t>The pro</w:t>
-      </w:r>
-    </w:p>
-    <w:p>
-      <w:pPr>
-        <w:rPr>
-          <w:lang w:val="en-US"/>
-        </w:rPr>
-      </w:pPr>
       <w:r>
         <w:rPr>
           <w:noProof/>
           <w:lang w:eastAsia="en-IN"/>
         </w:rPr>
         <w:drawing>
-          <wp:inline distT="0" distB="0" distL="0" distR="0" wp14:anchorId="4E18A993" wp14:editId="0C45D6AD">
-            <wp:extent cx="2458528" cy="2543305"/>
-            <wp:effectExtent l="0" t="0" r="0" b="0"/>
-            <wp:docPr id="6" name="Picture 6"/>
+          <wp:inline distT="0" distB="0" distL="0" distR="0" wp14:anchorId="37D1E3F7" wp14:editId="12DD2E5F">
+            <wp:extent cx="1866900" cy="1743075"/>
+            <wp:effectExtent l="0" t="0" r="0" b="9525"/>
+            <wp:docPr id="5" name="Picture 5"/>
             <wp:cNvGraphicFramePr>
               <a:graphicFrameLocks xmlns:a="http://schemas.openxmlformats.org/drawingml/2006/main" noChangeAspect="1"/>
             </wp:cNvGraphicFramePr>
@@ -5759,6 +4668,1471 @@
                   <pic:spPr>
                     <a:xfrm>
                       <a:off x="0" y="0"/>
+                      <a:ext cx="1866900" cy="1743075"/>
+                    </a:xfrm>
+                    <a:prstGeom prst="rect">
+                      <a:avLst/>
+                    </a:prstGeom>
+                  </pic:spPr>
+                </pic:pic>
+              </a:graphicData>
+            </a:graphic>
+          </wp:inline>
+        </w:drawing>
+      </w:r>
+    </w:p>
+    <w:p>
+      <w:pPr>
+        <w:rPr>
+          <w:lang w:val="en-US"/>
+        </w:rPr>
+      </w:pPr>
+      <w:r>
+        <w:rPr>
+          <w:lang w:val="en-US"/>
+        </w:rPr>
+        <w:t>Every broker should have a different broker id, which makes broker unique</w:t>
+      </w:r>
+    </w:p>
+    <w:p>
+      <w:pPr>
+        <w:pStyle w:val="ListParagraph"/>
+        <w:numPr>
+          <w:ilvl w:val="0"/>
+          <w:numId w:val="5"/>
+        </w:numPr>
+        <w:rPr>
+          <w:lang w:val="en-US"/>
+        </w:rPr>
+      </w:pPr>
+      <w:r>
+        <w:rPr>
+          <w:lang w:val="en-US"/>
+        </w:rPr>
+        <w:t xml:space="preserve">So </w:t>
+      </w:r>
+      <w:r>
+        <w:rPr>
+          <w:lang w:val="en-US"/>
+        </w:rPr>
+        <w:t>open each b</w:t>
+      </w:r>
+      <w:r>
+        <w:rPr>
+          <w:lang w:val="en-US"/>
+        </w:rPr>
+        <w:t>r</w:t>
+      </w:r>
+      <w:r>
+        <w:rPr>
+          <w:lang w:val="en-US"/>
+        </w:rPr>
+        <w:t>o</w:t>
+      </w:r>
+      <w:r>
+        <w:rPr>
+          <w:lang w:val="en-US"/>
+        </w:rPr>
+        <w:t>ker and edit the below</w:t>
+      </w:r>
+      <w:r>
+        <w:rPr>
+          <w:lang w:val="en-US"/>
+        </w:rPr>
+        <w:t xml:space="preserve"> broker.id field</w:t>
+      </w:r>
+      <w:r>
+        <w:rPr>
+          <w:lang w:val="en-US"/>
+        </w:rPr>
+        <w:t xml:space="preserve"> and for 3 servers u will see 3 folders</w:t>
+      </w:r>
+    </w:p>
+    <w:p>
+      <w:pPr>
+        <w:rPr>
+          <w:b/>
+          <w:u w:val="single"/>
+          <w:lang w:val="en-US"/>
+        </w:rPr>
+      </w:pPr>
+      <w:r>
+        <w:rPr>
+          <w:b/>
+          <w:u w:val="single"/>
+          <w:lang w:val="en-US"/>
+        </w:rPr>
+        <w:t>broker.id=1</w:t>
+      </w:r>
+    </w:p>
+    <w:p>
+      <w:pPr>
+        <w:rPr>
+          <w:lang w:val="en-US"/>
+        </w:rPr>
+      </w:pPr>
+      <w:proofErr w:type="gramStart"/>
+      <w:r>
+        <w:rPr>
+          <w:lang w:val="en-US"/>
+        </w:rPr>
+        <w:t>in</w:t>
+      </w:r>
+      <w:proofErr w:type="gramEnd"/>
+      <w:r>
+        <w:rPr>
+          <w:lang w:val="en-US"/>
+        </w:rPr>
+        <w:t xml:space="preserve"> </w:t>
+      </w:r>
+      <w:proofErr w:type="spellStart"/>
+      <w:r>
+        <w:rPr>
+          <w:lang w:val="en-US"/>
+        </w:rPr>
+        <w:t>real</w:t>
+      </w:r>
+      <w:r>
+        <w:rPr>
+          <w:lang w:val="en-US"/>
+        </w:rPr>
+        <w:t>time</w:t>
+      </w:r>
+      <w:proofErr w:type="spellEnd"/>
+      <w:r>
+        <w:rPr>
+          <w:lang w:val="en-US"/>
+        </w:rPr>
+        <w:t xml:space="preserve"> we will have multiple brokers /cluster of brokers, </w:t>
+      </w:r>
+      <w:r>
+        <w:rPr>
+          <w:lang w:val="en-US"/>
+        </w:rPr>
+        <w:t xml:space="preserve"> each will run on different node</w:t>
+      </w:r>
+    </w:p>
+    <w:p>
+      <w:pPr>
+        <w:pStyle w:val="ListParagraph"/>
+        <w:numPr>
+          <w:ilvl w:val="0"/>
+          <w:numId w:val="5"/>
+        </w:numPr>
+        <w:rPr>
+          <w:lang w:val="en-US"/>
+        </w:rPr>
+      </w:pPr>
+      <w:r>
+        <w:rPr>
+          <w:lang w:val="en-US"/>
+        </w:rPr>
+        <w:t xml:space="preserve">so open each </w:t>
+      </w:r>
+      <w:proofErr w:type="spellStart"/>
+      <w:r>
+        <w:rPr>
+          <w:lang w:val="en-US"/>
+        </w:rPr>
+        <w:t>server.properties</w:t>
+      </w:r>
+      <w:proofErr w:type="spellEnd"/>
+      <w:r>
+        <w:rPr>
+          <w:lang w:val="en-US"/>
+        </w:rPr>
+        <w:t xml:space="preserve"> file and change the port </w:t>
+      </w:r>
+      <w:r>
+        <w:rPr>
+          <w:lang w:val="en-US"/>
+        </w:rPr>
+        <w:t xml:space="preserve">, so that they will be running </w:t>
+      </w:r>
+      <w:r>
+        <w:rPr>
+          <w:lang w:val="en-US"/>
+        </w:rPr>
+        <w:t>separately</w:t>
+      </w:r>
+    </w:p>
+    <w:p>
+      <w:pPr>
+        <w:pStyle w:val="ListParagraph"/>
+        <w:rPr>
+          <w:lang w:val="en-US"/>
+        </w:rPr>
+      </w:pPr>
+      <w:proofErr w:type="gramStart"/>
+      <w:r>
+        <w:rPr>
+          <w:lang w:val="en-US"/>
+        </w:rPr>
+        <w:t>listeners=</w:t>
+      </w:r>
+      <w:proofErr w:type="gramEnd"/>
+      <w:r>
+        <w:rPr>
+          <w:lang w:val="en-US"/>
+        </w:rPr>
+        <w:t>PLAINTEXT://:9093</w:t>
+      </w:r>
+    </w:p>
+    <w:p>
+      <w:pPr>
+        <w:pStyle w:val="ListParagraph"/>
+        <w:rPr>
+          <w:lang w:val="en-US"/>
+        </w:rPr>
+      </w:pPr>
+      <w:proofErr w:type="gramStart"/>
+      <w:r>
+        <w:rPr>
+          <w:lang w:val="en-US"/>
+        </w:rPr>
+        <w:t>another</w:t>
+      </w:r>
+      <w:proofErr w:type="gramEnd"/>
+      <w:r>
+        <w:rPr>
+          <w:lang w:val="en-US"/>
+        </w:rPr>
+        <w:t xml:space="preserve"> property file with 9094</w:t>
+      </w:r>
+    </w:p>
+    <w:p>
+      <w:pPr>
+        <w:pStyle w:val="ListParagraph"/>
+        <w:rPr>
+          <w:lang w:val="en-US"/>
+        </w:rPr>
+      </w:pPr>
+      <w:proofErr w:type="gramStart"/>
+      <w:r>
+        <w:rPr>
+          <w:lang w:val="en-US"/>
+        </w:rPr>
+        <w:t>all</w:t>
+      </w:r>
+      <w:proofErr w:type="gramEnd"/>
+      <w:r>
+        <w:rPr>
+          <w:lang w:val="en-US"/>
+        </w:rPr>
+        <w:t xml:space="preserve"> 3 brokers will listen to 3 different ports</w:t>
+      </w:r>
+      <w:r>
+        <w:rPr>
+          <w:lang w:val="en-US"/>
+        </w:rPr>
+        <w:t xml:space="preserve"> and with these they will start on different nodes</w:t>
+      </w:r>
+    </w:p>
+    <w:p>
+      <w:pPr>
+        <w:pStyle w:val="ListParagraph"/>
+        <w:numPr>
+          <w:ilvl w:val="0"/>
+          <w:numId w:val="5"/>
+        </w:numPr>
+        <w:rPr>
+          <w:lang w:val="en-US"/>
+        </w:rPr>
+      </w:pPr>
+      <w:r>
+        <w:rPr>
+          <w:lang w:val="en-US"/>
+        </w:rPr>
+        <w:t>when you are running multiple broker , each broker should have different log location</w:t>
+      </w:r>
+    </w:p>
+    <w:p>
+      <w:pPr>
+        <w:pStyle w:val="ListParagraph"/>
+        <w:rPr>
+          <w:lang w:val="en-US"/>
+        </w:rPr>
+      </w:pPr>
+      <w:proofErr w:type="gramStart"/>
+      <w:r>
+        <w:rPr>
+          <w:lang w:val="en-US"/>
+        </w:rPr>
+        <w:t>do</w:t>
+      </w:r>
+      <w:proofErr w:type="gramEnd"/>
+      <w:r>
+        <w:rPr>
+          <w:lang w:val="en-US"/>
+        </w:rPr>
+        <w:t xml:space="preserve"> change values as </w:t>
+      </w:r>
+    </w:p>
+    <w:p>
+      <w:pPr>
+        <w:pStyle w:val="ListParagraph"/>
+        <w:rPr>
+          <w:lang w:val="en-US"/>
+        </w:rPr>
+      </w:pPr>
+      <w:proofErr w:type="gramStart"/>
+      <w:r>
+        <w:rPr>
+          <w:lang w:val="en-US"/>
+        </w:rPr>
+        <w:t>open</w:t>
+      </w:r>
+      <w:proofErr w:type="gramEnd"/>
+      <w:r>
+        <w:rPr>
+          <w:lang w:val="en-US"/>
+        </w:rPr>
+        <w:t xml:space="preserve"> </w:t>
+      </w:r>
+      <w:r>
+        <w:rPr>
+          <w:b/>
+          <w:u w:val="single"/>
+          <w:lang w:val="en-US"/>
+        </w:rPr>
+        <w:t>server-</w:t>
+      </w:r>
+      <w:proofErr w:type="spellStart"/>
+      <w:r>
+        <w:rPr>
+          <w:b/>
+          <w:u w:val="single"/>
+          <w:lang w:val="en-US"/>
+        </w:rPr>
+        <w:t>o.properties</w:t>
+      </w:r>
+      <w:proofErr w:type="spellEnd"/>
+      <w:r>
+        <w:rPr>
+          <w:lang w:val="en-US"/>
+        </w:rPr>
+        <w:t xml:space="preserve"> file and do the modification</w:t>
+      </w:r>
+    </w:p>
+    <w:p>
+      <w:pPr>
+        <w:pStyle w:val="ListParagraph"/>
+        <w:rPr>
+          <w:lang w:val="en-US"/>
+        </w:rPr>
+      </w:pPr>
+      <w:proofErr w:type="spellStart"/>
+      <w:r>
+        <w:rPr>
+          <w:lang w:val="en-US"/>
+        </w:rPr>
+        <w:t>log.dirs</w:t>
+      </w:r>
+      <w:proofErr w:type="spellEnd"/>
+      <w:r>
+        <w:rPr>
+          <w:lang w:val="en-US"/>
+        </w:rPr>
+        <w:t>=</w:t>
+      </w:r>
+      <w:r>
+        <w:rPr>
+          <w:b/>
+          <w:lang w:val="en-US"/>
+        </w:rPr>
+        <w:t>/</w:t>
+      </w:r>
+      <w:proofErr w:type="spellStart"/>
+      <w:r>
+        <w:rPr>
+          <w:b/>
+          <w:lang w:val="en-US"/>
+        </w:rPr>
+        <w:t>tmp</w:t>
+      </w:r>
+      <w:proofErr w:type="spellEnd"/>
+      <w:r>
+        <w:rPr>
+          <w:b/>
+          <w:lang w:val="en-US"/>
+        </w:rPr>
+        <w:t>/kafka-logs-0</w:t>
+      </w:r>
+      <w:r>
+        <w:rPr>
+          <w:b/>
+          <w:lang w:val="en-US"/>
+        </w:rPr>
+        <w:t xml:space="preserve"> </w:t>
+      </w:r>
+    </w:p>
+    <w:p>
+      <w:pPr>
+        <w:pStyle w:val="ListParagraph"/>
+        <w:rPr>
+          <w:lang w:val="en-US"/>
+        </w:rPr>
+      </w:pPr>
+      <w:r>
+        <w:rPr>
+          <w:lang w:val="en-US"/>
+        </w:rPr>
+        <w:t xml:space="preserve"># </w:t>
+      </w:r>
+      <w:proofErr w:type="gramStart"/>
+      <w:r>
+        <w:rPr>
+          <w:lang w:val="en-US"/>
+        </w:rPr>
+        <w:t>initially</w:t>
+      </w:r>
+      <w:proofErr w:type="gramEnd"/>
+      <w:r>
+        <w:rPr>
+          <w:lang w:val="en-US"/>
+        </w:rPr>
+        <w:t xml:space="preserve"> it would be </w:t>
+      </w:r>
+      <w:proofErr w:type="spellStart"/>
+      <w:r>
+        <w:rPr>
+          <w:lang w:val="en-US"/>
+        </w:rPr>
+        <w:t>log.dirs</w:t>
+      </w:r>
+      <w:proofErr w:type="spellEnd"/>
+      <w:r>
+        <w:rPr>
+          <w:lang w:val="en-US"/>
+        </w:rPr>
+        <w:t>=</w:t>
+      </w:r>
+      <w:r>
+        <w:rPr>
+          <w:b/>
+          <w:lang w:val="en-US"/>
+        </w:rPr>
+        <w:t>/</w:t>
+      </w:r>
+      <w:proofErr w:type="spellStart"/>
+      <w:r>
+        <w:rPr>
+          <w:b/>
+          <w:lang w:val="en-US"/>
+        </w:rPr>
+        <w:t>tmp</w:t>
+      </w:r>
+      <w:proofErr w:type="spellEnd"/>
+      <w:r>
+        <w:rPr>
+          <w:b/>
+          <w:lang w:val="en-US"/>
+        </w:rPr>
+        <w:t>/kafka-logs</w:t>
+      </w:r>
+    </w:p>
+    <w:p>
+      <w:pPr>
+        <w:pStyle w:val="ListParagraph"/>
+        <w:rPr>
+          <w:lang w:val="en-US"/>
+        </w:rPr>
+      </w:pPr>
+    </w:p>
+    <w:p>
+      <w:pPr>
+        <w:pStyle w:val="ListParagraph"/>
+        <w:rPr>
+          <w:lang w:val="en-US"/>
+        </w:rPr>
+      </w:pPr>
+      <w:proofErr w:type="gramStart"/>
+      <w:r>
+        <w:rPr>
+          <w:lang w:val="en-US"/>
+        </w:rPr>
+        <w:t>open</w:t>
+      </w:r>
+      <w:proofErr w:type="gramEnd"/>
+      <w:r>
+        <w:rPr>
+          <w:lang w:val="en-US"/>
+        </w:rPr>
+        <w:t xml:space="preserve"> server-1.properties file and do the modification</w:t>
+      </w:r>
+    </w:p>
+    <w:p>
+      <w:pPr>
+        <w:pStyle w:val="ListParagraph"/>
+        <w:rPr>
+          <w:lang w:val="en-US"/>
+        </w:rPr>
+      </w:pPr>
+      <w:proofErr w:type="spellStart"/>
+      <w:r>
+        <w:rPr>
+          <w:lang w:val="en-US"/>
+        </w:rPr>
+        <w:t>log.dirs</w:t>
+      </w:r>
+      <w:proofErr w:type="spellEnd"/>
+      <w:r>
+        <w:rPr>
+          <w:lang w:val="en-US"/>
+        </w:rPr>
+        <w:t>=/</w:t>
+      </w:r>
+      <w:proofErr w:type="spellStart"/>
+      <w:r>
+        <w:rPr>
+          <w:lang w:val="en-US"/>
+        </w:rPr>
+        <w:t>tmp</w:t>
+      </w:r>
+      <w:proofErr w:type="spellEnd"/>
+      <w:r>
+        <w:rPr>
+          <w:lang w:val="en-US"/>
+        </w:rPr>
+        <w:t>/kafka-logs</w:t>
+      </w:r>
+      <w:r>
+        <w:rPr>
+          <w:lang w:val="en-US"/>
+        </w:rPr>
+        <w:t>-1</w:t>
+      </w:r>
+    </w:p>
+    <w:p>
+      <w:pPr>
+        <w:pStyle w:val="ListParagraph"/>
+        <w:rPr>
+          <w:lang w:val="en-US"/>
+        </w:rPr>
+      </w:pPr>
+    </w:p>
+    <w:p>
+      <w:pPr>
+        <w:pStyle w:val="ListParagraph"/>
+        <w:rPr>
+          <w:lang w:val="en-US"/>
+        </w:rPr>
+      </w:pPr>
+      <w:proofErr w:type="gramStart"/>
+      <w:r>
+        <w:rPr>
+          <w:lang w:val="en-US"/>
+        </w:rPr>
+        <w:t>open</w:t>
+      </w:r>
+      <w:proofErr w:type="gramEnd"/>
+      <w:r>
+        <w:rPr>
+          <w:lang w:val="en-US"/>
+        </w:rPr>
+        <w:t xml:space="preserve"> server-2.properties file and do the modification</w:t>
+      </w:r>
+    </w:p>
+    <w:p>
+      <w:pPr>
+        <w:pStyle w:val="ListParagraph"/>
+        <w:rPr>
+          <w:lang w:val="en-US"/>
+        </w:rPr>
+      </w:pPr>
+      <w:proofErr w:type="spellStart"/>
+      <w:r>
+        <w:rPr>
+          <w:lang w:val="en-US"/>
+        </w:rPr>
+        <w:lastRenderedPageBreak/>
+        <w:t>log.dirs</w:t>
+      </w:r>
+      <w:proofErr w:type="spellEnd"/>
+      <w:r>
+        <w:rPr>
+          <w:lang w:val="en-US"/>
+        </w:rPr>
+        <w:t>=/</w:t>
+      </w:r>
+      <w:proofErr w:type="spellStart"/>
+      <w:r>
+        <w:rPr>
+          <w:lang w:val="en-US"/>
+        </w:rPr>
+        <w:t>tmp</w:t>
+      </w:r>
+      <w:proofErr w:type="spellEnd"/>
+      <w:r>
+        <w:rPr>
+          <w:lang w:val="en-US"/>
+        </w:rPr>
+        <w:t>/kafka-logs</w:t>
+      </w:r>
+      <w:r>
+        <w:rPr>
+          <w:lang w:val="en-US"/>
+        </w:rPr>
+        <w:t>-2</w:t>
+      </w:r>
+    </w:p>
+    <w:p>
+      <w:pPr>
+        <w:pStyle w:val="ListParagraph"/>
+        <w:rPr>
+          <w:lang w:val="en-US"/>
+        </w:rPr>
+      </w:pPr>
+    </w:p>
+    <w:p>
+      <w:pPr>
+        <w:pStyle w:val="ListParagraph"/>
+        <w:numPr>
+          <w:ilvl w:val="0"/>
+          <w:numId w:val="5"/>
+        </w:numPr>
+        <w:rPr>
+          <w:color w:val="FF0000"/>
+          <w:lang w:val="en-US"/>
+        </w:rPr>
+      </w:pPr>
+      <w:r>
+        <w:rPr>
+          <w:color w:val="FF0000"/>
+          <w:lang w:val="en-US"/>
+        </w:rPr>
+        <w:t>T</w:t>
+      </w:r>
+      <w:r>
+        <w:rPr>
+          <w:color w:val="FF0000"/>
+          <w:lang w:val="en-US"/>
+        </w:rPr>
+        <w:t>he only problem with above is</w:t>
+      </w:r>
+      <w:r>
+        <w:rPr>
+          <w:color w:val="FF0000"/>
+          <w:lang w:val="en-US"/>
+        </w:rPr>
+        <w:t xml:space="preserve"> the above will create these file in c:temp</w:t>
+      </w:r>
+    </w:p>
+    <w:p>
+      <w:pPr>
+        <w:pStyle w:val="ListParagraph"/>
+        <w:ind w:left="-284"/>
+        <w:rPr>
+          <w:color w:val="44546A" w:themeColor="text2"/>
+          <w:lang w:val="en-US"/>
+        </w:rPr>
+      </w:pPr>
+      <w:r>
+        <w:rPr>
+          <w:color w:val="44546A" w:themeColor="text2"/>
+          <w:lang w:val="en-US"/>
+        </w:rPr>
+        <w:t>So now change them as</w:t>
+      </w:r>
+    </w:p>
+    <w:p>
+      <w:pPr>
+        <w:pStyle w:val="ListParagraph"/>
+        <w:ind w:left="-284"/>
+        <w:rPr>
+          <w:color w:val="44546A" w:themeColor="text2"/>
+          <w:lang w:val="en-US"/>
+        </w:rPr>
+      </w:pPr>
+      <w:proofErr w:type="gramStart"/>
+      <w:r>
+        <w:rPr>
+          <w:color w:val="44546A" w:themeColor="text2"/>
+          <w:lang w:val="en-US"/>
+        </w:rPr>
+        <w:t>1 )</w:t>
+      </w:r>
+      <w:proofErr w:type="gramEnd"/>
+      <w:r>
+        <w:rPr>
+          <w:color w:val="44546A" w:themeColor="text2"/>
+          <w:lang w:val="en-US"/>
+        </w:rPr>
+        <w:t xml:space="preserve"> make below changes in </w:t>
+      </w:r>
+      <w:proofErr w:type="spellStart"/>
+      <w:r>
+        <w:rPr>
+          <w:color w:val="44546A" w:themeColor="text2"/>
+          <w:lang w:val="en-US"/>
+        </w:rPr>
+        <w:t>server.properties</w:t>
+      </w:r>
+      <w:proofErr w:type="spellEnd"/>
+      <w:r>
+        <w:rPr>
+          <w:color w:val="44546A" w:themeColor="text2"/>
+          <w:lang w:val="en-US"/>
+        </w:rPr>
+        <w:t xml:space="preserve"> file</w:t>
+      </w:r>
+    </w:p>
+    <w:p>
+      <w:pPr>
+        <w:pStyle w:val="ListParagraph"/>
+        <w:ind w:left="-284"/>
+        <w:rPr>
+          <w:color w:val="44546A" w:themeColor="text2"/>
+          <w:lang w:val="en-US"/>
+        </w:rPr>
+      </w:pPr>
+      <w:proofErr w:type="spellStart"/>
+      <w:r>
+        <w:rPr>
+          <w:color w:val="44546A" w:themeColor="text2"/>
+          <w:lang w:val="en-US"/>
+        </w:rPr>
+        <w:t>log.dirs</w:t>
+      </w:r>
+      <w:proofErr w:type="spellEnd"/>
+      <w:r>
+        <w:rPr>
+          <w:color w:val="44546A" w:themeColor="text2"/>
+          <w:lang w:val="en-US"/>
+        </w:rPr>
+        <w:t>=</w:t>
+      </w:r>
+      <w:proofErr w:type="gramStart"/>
+      <w:r>
+        <w:rPr>
+          <w:color w:val="44546A" w:themeColor="text2"/>
+          <w:lang w:val="en-US"/>
+        </w:rPr>
+        <w:t>..</w:t>
+      </w:r>
+      <w:proofErr w:type="gramEnd"/>
+      <w:r>
+        <w:rPr>
+          <w:color w:val="44546A" w:themeColor="text2"/>
+          <w:lang w:val="en-US"/>
+        </w:rPr>
+        <w:t>/</w:t>
+      </w:r>
+      <w:proofErr w:type="spellStart"/>
+      <w:r>
+        <w:rPr>
+          <w:color w:val="44546A" w:themeColor="text2"/>
+          <w:lang w:val="en-US"/>
+        </w:rPr>
+        <w:t>tmp</w:t>
+      </w:r>
+      <w:proofErr w:type="spellEnd"/>
+      <w:r>
+        <w:rPr>
+          <w:color w:val="44546A" w:themeColor="text2"/>
+          <w:lang w:val="en-US"/>
+        </w:rPr>
+        <w:t>/kafka-log-*</w:t>
+      </w:r>
+    </w:p>
+    <w:p>
+      <w:pPr>
+        <w:pStyle w:val="ListParagraph"/>
+        <w:ind w:left="-284"/>
+        <w:rPr>
+          <w:color w:val="44546A" w:themeColor="text2"/>
+          <w:lang w:val="en-US"/>
+        </w:rPr>
+      </w:pPr>
+      <w:proofErr w:type="gramStart"/>
+      <w:r>
+        <w:rPr>
+          <w:color w:val="44546A" w:themeColor="text2"/>
+          <w:lang w:val="en-US"/>
+        </w:rPr>
+        <w:t>initially</w:t>
+      </w:r>
+      <w:proofErr w:type="gramEnd"/>
+      <w:r>
+        <w:rPr>
+          <w:color w:val="44546A" w:themeColor="text2"/>
+          <w:lang w:val="en-US"/>
+        </w:rPr>
+        <w:t xml:space="preserve"> there is no double </w:t>
+      </w:r>
+      <w:proofErr w:type="spellStart"/>
+      <w:r>
+        <w:rPr>
+          <w:color w:val="44546A" w:themeColor="text2"/>
+          <w:lang w:val="en-US"/>
+        </w:rPr>
+        <w:t>dot,</w:t>
+      </w:r>
+      <w:r>
+        <w:rPr>
+          <w:color w:val="44546A" w:themeColor="text2"/>
+          <w:lang w:val="en-US"/>
+        </w:rPr>
+        <w:t>whereas</w:t>
+      </w:r>
+      <w:proofErr w:type="spellEnd"/>
+      <w:r>
+        <w:rPr>
+          <w:color w:val="44546A" w:themeColor="text2"/>
+          <w:lang w:val="en-US"/>
+        </w:rPr>
+        <w:t xml:space="preserve"> double dot means current directory</w:t>
+      </w:r>
+    </w:p>
+    <w:p>
+      <w:pPr>
+        <w:pStyle w:val="ListParagraph"/>
+        <w:ind w:left="-284"/>
+        <w:rPr>
+          <w:color w:val="44546A" w:themeColor="text2"/>
+          <w:lang w:val="en-US"/>
+        </w:rPr>
+      </w:pPr>
+      <w:proofErr w:type="gramStart"/>
+      <w:r>
+        <w:rPr>
+          <w:color w:val="44546A" w:themeColor="text2"/>
+          <w:lang w:val="en-US"/>
+        </w:rPr>
+        <w:t>so</w:t>
+      </w:r>
+      <w:proofErr w:type="gramEnd"/>
+      <w:r>
+        <w:rPr>
+          <w:color w:val="44546A" w:themeColor="text2"/>
+          <w:lang w:val="en-US"/>
+        </w:rPr>
+        <w:t xml:space="preserve"> from intellij u will run these commands so then and there itself in that folder these files will be created</w:t>
+      </w:r>
+    </w:p>
+    <w:p>
+      <w:pPr>
+        <w:pStyle w:val="ListParagraph"/>
+        <w:numPr>
+          <w:ilvl w:val="0"/>
+          <w:numId w:val="7"/>
+        </w:numPr>
+        <w:ind w:left="142" w:right="-613"/>
+        <w:rPr>
+          <w:lang w:val="en-US"/>
+        </w:rPr>
+      </w:pPr>
+      <w:r>
+        <w:rPr>
+          <w:lang w:val="en-US"/>
+        </w:rPr>
+        <w:t xml:space="preserve">open </w:t>
+      </w:r>
+      <w:proofErr w:type="spellStart"/>
+      <w:r>
+        <w:rPr>
+          <w:lang w:val="en-US"/>
+        </w:rPr>
+        <w:t>zookeeper.properties</w:t>
+      </w:r>
+      <w:proofErr w:type="spellEnd"/>
+    </w:p>
+    <w:p>
+      <w:pPr>
+        <w:pStyle w:val="ListParagraph"/>
+        <w:ind w:left="0"/>
+        <w:rPr>
+          <w:lang w:val="en-US"/>
+        </w:rPr>
+      </w:pPr>
+      <w:proofErr w:type="spellStart"/>
+      <w:proofErr w:type="gramStart"/>
+      <w:r>
+        <w:rPr>
+          <w:lang w:val="en-US"/>
+        </w:rPr>
+        <w:t>dataDir</w:t>
+      </w:r>
+      <w:proofErr w:type="spellEnd"/>
+      <w:proofErr w:type="gramEnd"/>
+      <w:r>
+        <w:rPr>
+          <w:lang w:val="en-US"/>
+        </w:rPr>
+        <w:t>=</w:t>
+      </w:r>
+      <w:r>
+        <w:rPr>
+          <w:lang w:val="en-US"/>
+        </w:rPr>
+        <w:t>..</w:t>
+      </w:r>
+      <w:r>
+        <w:rPr>
+          <w:lang w:val="en-US"/>
+        </w:rPr>
+        <w:t>/</w:t>
+      </w:r>
+      <w:proofErr w:type="spellStart"/>
+      <w:r>
+        <w:rPr>
+          <w:lang w:val="en-US"/>
+        </w:rPr>
+        <w:t>tmp</w:t>
+      </w:r>
+      <w:proofErr w:type="spellEnd"/>
+      <w:r>
+        <w:rPr>
+          <w:lang w:val="en-US"/>
+        </w:rPr>
+        <w:t>/zookeeper</w:t>
+      </w:r>
+    </w:p>
+    <w:p>
+      <w:pPr>
+        <w:pStyle w:val="ListParagraph"/>
+        <w:ind w:left="0"/>
+        <w:rPr>
+          <w:color w:val="44546A" w:themeColor="text2"/>
+          <w:lang w:val="en-US"/>
+        </w:rPr>
+      </w:pPr>
+    </w:p>
+    <w:p>
+      <w:pPr>
+        <w:pStyle w:val="ListParagraph"/>
+        <w:ind w:left="0"/>
+        <w:rPr>
+          <w:color w:val="FF0000"/>
+          <w:lang w:val="en-US"/>
+        </w:rPr>
+      </w:pPr>
+    </w:p>
+    <w:p>
+      <w:pPr>
+        <w:rPr>
+          <w:lang w:val="en-US"/>
+        </w:rPr>
+      </w:pPr>
+      <w:proofErr w:type="gramStart"/>
+      <w:r>
+        <w:rPr>
+          <w:lang w:val="en-US"/>
+        </w:rPr>
+        <w:t>after</w:t>
+      </w:r>
+      <w:proofErr w:type="gramEnd"/>
+      <w:r>
+        <w:rPr>
+          <w:lang w:val="en-US"/>
+        </w:rPr>
+        <w:t xml:space="preserve"> doing that first start zookeeper and then start kafka server with 1</w:t>
+      </w:r>
+      <w:r>
+        <w:rPr>
+          <w:vertAlign w:val="superscript"/>
+          <w:lang w:val="en-US"/>
+        </w:rPr>
+        <w:t>st</w:t>
+      </w:r>
+      <w:r>
+        <w:rPr>
+          <w:lang w:val="en-US"/>
+        </w:rPr>
+        <w:t xml:space="preserve"> property file and then start second kafka server with second property file</w:t>
+      </w:r>
+    </w:p>
+    <w:p>
+      <w:pPr>
+        <w:pStyle w:val="Heading3"/>
+        <w:rPr>
+          <w:lang w:val="en-US"/>
+        </w:rPr>
+      </w:pPr>
+      <w:r>
+        <w:rPr>
+          <w:lang w:val="en-US"/>
+        </w:rPr>
+        <w:t>Change everything to current directory</w:t>
+      </w:r>
+    </w:p>
+    <w:p>
+      <w:pPr>
+        <w:pStyle w:val="ListParagraph"/>
+        <w:numPr>
+          <w:ilvl w:val="0"/>
+          <w:numId w:val="5"/>
+        </w:numPr>
+        <w:ind w:left="284" w:hanging="578"/>
+        <w:rPr>
+          <w:lang w:val="en-US"/>
+        </w:rPr>
+      </w:pPr>
+      <w:r>
+        <w:rPr>
+          <w:lang w:val="en-US"/>
+        </w:rPr>
+        <w:t>create a</w:t>
+      </w:r>
+      <w:r>
+        <w:rPr>
+          <w:lang w:val="en-US"/>
+        </w:rPr>
+        <w:t>n</w:t>
+      </w:r>
+      <w:r>
+        <w:rPr>
+          <w:lang w:val="en-US"/>
+        </w:rPr>
+        <w:t xml:space="preserve"> environment variable called </w:t>
+      </w:r>
+      <w:r>
+        <w:rPr>
+          <w:lang w:val="en-US"/>
+        </w:rPr>
+        <w:t xml:space="preserve">KAFKA_HOME because to run the below command given by </w:t>
+      </w:r>
+      <w:proofErr w:type="spellStart"/>
+      <w:r>
+        <w:rPr>
+          <w:lang w:val="en-US"/>
+        </w:rPr>
+        <w:t>udemy</w:t>
+      </w:r>
+      <w:proofErr w:type="spellEnd"/>
+      <w:r>
+        <w:rPr>
+          <w:lang w:val="en-US"/>
+        </w:rPr>
+        <w:t xml:space="preserve"> sir </w:t>
+      </w:r>
+      <w:proofErr w:type="spellStart"/>
+      <w:r>
+        <w:rPr>
+          <w:lang w:val="en-US"/>
+        </w:rPr>
+        <w:t>prasanth</w:t>
+      </w:r>
+      <w:proofErr w:type="spellEnd"/>
+      <w:r>
+        <w:rPr>
+          <w:lang w:val="en-US"/>
+        </w:rPr>
+        <w:t xml:space="preserve">, we </w:t>
+      </w:r>
+      <w:r>
+        <w:rPr>
+          <w:lang w:val="en-US"/>
+        </w:rPr>
+        <w:t>should have set the variable</w:t>
+      </w:r>
+      <w:r>
+        <w:rPr>
+          <w:lang w:val="en-US"/>
+        </w:rPr>
+        <w:t xml:space="preserve"> and set as below</w:t>
+      </w:r>
+    </w:p>
+    <w:p>
+      <w:pPr>
+        <w:pStyle w:val="ListParagraph"/>
+        <w:rPr>
+          <w:color w:val="000000" w:themeColor="text1"/>
+          <w:u w:val="single"/>
+          <w:lang w:val="en-US"/>
+          <w14:shadow w14:blurRad="38100" w14:dist="19050" w14:dir="2700000" w14:sx="100000" w14:sy="100000" w14:kx="0" w14:ky="0" w14:algn="tl">
+            <w14:schemeClr w14:val="dk1">
+              <w14:alpha w14:val="60000"/>
+            </w14:schemeClr>
+          </w14:shadow>
+          <w14:textOutline w14:w="0" w14:cap="flat" w14:cmpd="sng" w14:algn="ctr">
+            <w14:noFill/>
+            <w14:prstDash w14:val="solid"/>
+            <w14:round/>
+          </w14:textOutline>
+        </w:rPr>
+      </w:pPr>
+      <w:r>
+        <w:rPr>
+          <w:color w:val="000000" w:themeColor="text1"/>
+          <w:lang w:val="en-US"/>
+          <w14:shadow w14:blurRad="38100" w14:dist="19050" w14:dir="2700000" w14:sx="100000" w14:sy="100000" w14:kx="0" w14:ky="0" w14:algn="tl">
+            <w14:schemeClr w14:val="dk1">
+              <w14:alpha w14:val="60000"/>
+            </w14:schemeClr>
+          </w14:shadow>
+          <w14:textOutline w14:w="0" w14:cap="flat" w14:cmpd="sng" w14:algn="ctr">
+            <w14:noFill/>
+            <w14:prstDash w14:val="solid"/>
+            <w14:round/>
+          </w14:textOutline>
+        </w:rPr>
+        <w:t>C:\kafka_2.13-3.3.1&gt;</w:t>
+      </w:r>
+      <w:r>
+        <w:rPr>
+          <w:color w:val="000000" w:themeColor="text1"/>
+          <w:u w:val="single"/>
+          <w:lang w:val="en-US"/>
+          <w14:shadow w14:blurRad="38100" w14:dist="19050" w14:dir="2700000" w14:sx="100000" w14:sy="100000" w14:kx="0" w14:ky="0" w14:algn="tl">
+            <w14:schemeClr w14:val="dk1">
+              <w14:alpha w14:val="60000"/>
+            </w14:schemeClr>
+          </w14:shadow>
+          <w14:textOutline w14:w="0" w14:cap="flat" w14:cmpd="sng" w14:algn="ctr">
+            <w14:noFill/>
+            <w14:prstDash w14:val="solid"/>
+            <w14:round/>
+          </w14:textOutline>
+        </w:rPr>
+        <w:t>setx KAFKA_HOME C:\kafka_2.13-3.3.1</w:t>
+      </w:r>
+    </w:p>
+    <w:p>
+      <w:pPr>
+        <w:pStyle w:val="ListParagraph"/>
+        <w:rPr>
+          <w:color w:val="000000" w:themeColor="text1"/>
+          <w:lang w:val="en-US"/>
+          <w14:shadow w14:blurRad="38100" w14:dist="19050" w14:dir="2700000" w14:sx="100000" w14:sy="100000" w14:kx="0" w14:ky="0" w14:algn="tl">
+            <w14:schemeClr w14:val="dk1">
+              <w14:alpha w14:val="60000"/>
+            </w14:schemeClr>
+          </w14:shadow>
+          <w14:textOutline w14:w="0" w14:cap="flat" w14:cmpd="sng" w14:algn="ctr">
+            <w14:noFill/>
+            <w14:prstDash w14:val="solid"/>
+            <w14:round/>
+          </w14:textOutline>
+        </w:rPr>
+      </w:pPr>
+      <w:r>
+        <w:rPr>
+          <w:color w:val="000000" w:themeColor="text1"/>
+          <w:lang w:val="en-US"/>
+          <w14:shadow w14:blurRad="38100" w14:dist="19050" w14:dir="2700000" w14:sx="100000" w14:sy="100000" w14:kx="0" w14:ky="0" w14:algn="tl">
+            <w14:schemeClr w14:val="dk1">
+              <w14:alpha w14:val="60000"/>
+            </w14:schemeClr>
+          </w14:shadow>
+          <w14:textOutline w14:w="0" w14:cap="flat" w14:cmpd="sng" w14:algn="ctr">
+            <w14:noFill/>
+            <w14:prstDash w14:val="solid"/>
+            <w14:round/>
+          </w14:textOutline>
+        </w:rPr>
+        <w:t>SUCCESS: Specified value was saved.</w:t>
+      </w:r>
+    </w:p>
+    <w:p>
+      <w:pPr>
+        <w:rPr>
+          <w:lang w:val="en-US"/>
+        </w:rPr>
+      </w:pPr>
+      <w:proofErr w:type="gramStart"/>
+      <w:r>
+        <w:rPr>
+          <w:lang w:val="en-US"/>
+        </w:rPr>
+        <w:t>this</w:t>
+      </w:r>
+      <w:proofErr w:type="gramEnd"/>
+      <w:r>
+        <w:rPr>
+          <w:lang w:val="en-US"/>
+        </w:rPr>
+        <w:t xml:space="preserve"> will set to user variable</w:t>
+      </w:r>
+      <w:r>
+        <w:rPr>
+          <w:lang w:val="en-US"/>
+        </w:rPr>
+        <w:t>s instead to a glo</w:t>
+      </w:r>
+      <w:r>
+        <w:rPr>
+          <w:lang w:val="en-US"/>
+        </w:rPr>
+        <w:t>bal variable</w:t>
+      </w:r>
+    </w:p>
+    <w:p>
+      <w:pPr>
+        <w:ind w:left="-284"/>
+        <w:rPr>
+          <w:lang w:val="en-US"/>
+        </w:rPr>
+      </w:pPr>
+      <w:r>
+        <w:rPr>
+          <w:lang w:val="en-US"/>
+        </w:rPr>
+        <w:t>I</w:t>
+      </w:r>
+      <w:r>
+        <w:rPr>
+          <w:lang w:val="en-US"/>
+        </w:rPr>
+        <w:t xml:space="preserve">n this command only we will use the environment variable </w:t>
+      </w:r>
+      <w:r>
+        <w:rPr>
+          <w:lang w:val="en-US"/>
+        </w:rPr>
+        <w:t>%KAFKA_HOME%\bin\windows\kafka-server-start.bat %KAFKA_HOME%\</w:t>
+      </w:r>
+      <w:proofErr w:type="spellStart"/>
+      <w:r>
+        <w:rPr>
+          <w:lang w:val="en-US"/>
+        </w:rPr>
+        <w:t>etc</w:t>
+      </w:r>
+      <w:proofErr w:type="spellEnd"/>
+      <w:r>
+        <w:rPr>
+          <w:lang w:val="en-US"/>
+        </w:rPr>
+        <w:t>\kafka\server-0.properties</w:t>
+      </w:r>
+    </w:p>
+    <w:p>
+      <w:pPr>
+        <w:ind w:left="360"/>
+        <w:rPr>
+          <w:lang w:val="en-US"/>
+        </w:rPr>
+      </w:pPr>
+    </w:p>
+    <w:p>
+      <w:pPr>
+        <w:pStyle w:val="Heading3"/>
+        <w:rPr>
+          <w:b/>
+          <w:color w:val="7B7B7B" w:themeColor="accent3" w:themeShade="BF"/>
+          <w:sz w:val="40"/>
+          <w:lang w:val="en-US"/>
+          <w14:shadow w14:blurRad="38100" w14:dist="25400" w14:dir="5400000" w14:sx="100000" w14:sy="100000" w14:kx="0" w14:ky="0" w14:algn="ctr">
+            <w14:srgbClr w14:val="6E747A">
+              <w14:alpha w14:val="57000"/>
+            </w14:srgbClr>
+          </w14:shadow>
+          <w14:textOutline w14:w="0" w14:cap="flat" w14:cmpd="sng" w14:algn="ctr">
+            <w14:noFill/>
+            <w14:prstDash w14:val="solid"/>
+            <w14:round/>
+          </w14:textOutline>
+        </w:rPr>
+      </w:pPr>
+      <w:proofErr w:type="spellStart"/>
+      <w:r>
+        <w:rPr>
+          <w:b/>
+          <w:color w:val="7B7B7B" w:themeColor="accent3" w:themeShade="BF"/>
+          <w:sz w:val="40"/>
+          <w:lang w:val="en-US"/>
+          <w14:shadow w14:blurRad="38100" w14:dist="25400" w14:dir="5400000" w14:sx="100000" w14:sy="100000" w14:kx="0" w14:ky="0" w14:algn="ctr">
+            <w14:srgbClr w14:val="6E747A">
+              <w14:alpha w14:val="57000"/>
+            </w14:srgbClr>
+          </w14:shadow>
+          <w14:textOutline w14:w="0" w14:cap="flat" w14:cmpd="sng" w14:algn="ctr">
+            <w14:noFill/>
+            <w14:prstDash w14:val="solid"/>
+            <w14:round/>
+          </w14:textOutline>
+        </w:rPr>
+        <w:t>C</w:t>
+      </w:r>
+      <w:r>
+        <w:rPr>
+          <w:b/>
+          <w:color w:val="7B7B7B" w:themeColor="accent3" w:themeShade="BF"/>
+          <w:sz w:val="40"/>
+          <w:lang w:val="en-US"/>
+          <w14:shadow w14:blurRad="38100" w14:dist="25400" w14:dir="5400000" w14:sx="100000" w14:sy="100000" w14:kx="0" w14:ky="0" w14:algn="ctr">
+            <w14:srgbClr w14:val="6E747A">
+              <w14:alpha w14:val="57000"/>
+            </w14:srgbClr>
+          </w14:shadow>
+          <w14:textOutline w14:w="0" w14:cap="flat" w14:cmpd="sng" w14:algn="ctr">
+            <w14:noFill/>
+            <w14:prstDash w14:val="solid"/>
+            <w14:round/>
+          </w14:textOutline>
+        </w:rPr>
+        <w:t>fg</w:t>
+      </w:r>
+      <w:proofErr w:type="spellEnd"/>
+      <w:r>
+        <w:rPr>
+          <w:b/>
+          <w:color w:val="7B7B7B" w:themeColor="accent3" w:themeShade="BF"/>
+          <w:sz w:val="40"/>
+          <w:lang w:val="en-US"/>
+          <w14:shadow w14:blurRad="38100" w14:dist="25400" w14:dir="5400000" w14:sx="100000" w14:sy="100000" w14:kx="0" w14:ky="0" w14:algn="ctr">
+            <w14:srgbClr w14:val="6E747A">
+              <w14:alpha w14:val="57000"/>
+            </w14:srgbClr>
+          </w14:shadow>
+          <w14:textOutline w14:w="0" w14:cap="flat" w14:cmpd="sng" w14:algn="ctr">
+            <w14:noFill/>
+            <w14:prstDash w14:val="solid"/>
+            <w14:round/>
+          </w14:textOutline>
+        </w:rPr>
+        <w:t xml:space="preserve"> </w:t>
+      </w:r>
+      <w:r>
+        <w:rPr>
+          <w:b/>
+          <w:color w:val="7B7B7B" w:themeColor="accent3" w:themeShade="BF"/>
+          <w:sz w:val="40"/>
+          <w:lang w:val="en-US"/>
+          <w14:shadow w14:blurRad="38100" w14:dist="25400" w14:dir="5400000" w14:sx="100000" w14:sy="100000" w14:kx="0" w14:ky="0" w14:algn="ctr">
+            <w14:srgbClr w14:val="6E747A">
+              <w14:alpha w14:val="57000"/>
+            </w14:srgbClr>
+          </w14:shadow>
+          <w14:textOutline w14:w="0" w14:cap="flat" w14:cmpd="sng" w14:algn="ctr">
+            <w14:noFill/>
+            <w14:prstDash w14:val="solid"/>
+            <w14:round/>
+          </w14:textOutline>
+        </w:rPr>
+        <w:t xml:space="preserve">Batch scripts </w:t>
+      </w:r>
+      <w:r>
+        <w:rPr>
+          <w:b/>
+          <w:color w:val="7B7B7B" w:themeColor="accent3" w:themeShade="BF"/>
+          <w:sz w:val="40"/>
+          <w:lang w:val="en-US"/>
+          <w14:shadow w14:blurRad="38100" w14:dist="25400" w14:dir="5400000" w14:sx="100000" w14:sy="100000" w14:kx="0" w14:ky="0" w14:algn="ctr">
+            <w14:srgbClr w14:val="6E747A">
+              <w14:alpha w14:val="57000"/>
+            </w14:srgbClr>
+          </w14:shadow>
+          <w14:textOutline w14:w="0" w14:cap="flat" w14:cmpd="sng" w14:algn="ctr">
+            <w14:noFill/>
+            <w14:prstDash w14:val="solid"/>
+            <w14:round/>
+          </w14:textOutline>
+        </w:rPr>
+        <w:t xml:space="preserve">plugin in intellij </w:t>
+      </w:r>
+    </w:p>
+    <w:p>
+      <w:pPr>
+        <w:rPr>
+          <w:lang w:val="en-US"/>
+        </w:rPr>
+      </w:pPr>
+      <w:r>
+        <w:rPr>
+          <w:lang w:val="en-US"/>
+        </w:rPr>
+        <w:t>You should be able to run the .</w:t>
+      </w:r>
+      <w:proofErr w:type="spellStart"/>
+      <w:r>
+        <w:rPr>
+          <w:lang w:val="en-US"/>
+        </w:rPr>
+        <w:t>cmd</w:t>
+      </w:r>
+      <w:proofErr w:type="spellEnd"/>
+      <w:r>
+        <w:rPr>
+          <w:lang w:val="en-US"/>
+        </w:rPr>
+        <w:t xml:space="preserve"> files from intellij idea </w:t>
+      </w:r>
+    </w:p>
+    <w:p>
+      <w:pPr>
+        <w:rPr>
+          <w:lang w:val="en-US"/>
+        </w:rPr>
+      </w:pPr>
+      <w:proofErr w:type="gramStart"/>
+      <w:r>
+        <w:rPr>
+          <w:lang w:val="en-US"/>
+        </w:rPr>
+        <w:t>if</w:t>
+      </w:r>
+      <w:proofErr w:type="gramEnd"/>
+      <w:r>
+        <w:rPr>
+          <w:lang w:val="en-US"/>
+        </w:rPr>
+        <w:t xml:space="preserve"> u can’t run the command then install a plugin in intellij named “</w:t>
+      </w:r>
+      <w:r>
+        <w:rPr>
+          <w:b/>
+          <w:u w:val="single"/>
+          <w:lang w:val="en-US"/>
+        </w:rPr>
+        <w:t>Batch scripts support</w:t>
+      </w:r>
+      <w:r>
+        <w:rPr>
+          <w:lang w:val="en-US"/>
+        </w:rPr>
+        <w:t>”</w:t>
+      </w:r>
+    </w:p>
+    <w:p>
+      <w:pPr>
+        <w:rPr>
+          <w:lang w:val="en-US"/>
+        </w:rPr>
+      </w:pPr>
+      <w:r>
+        <w:rPr>
+          <w:lang w:val="en-US"/>
+        </w:rPr>
+        <w:t>The pro</w:t>
+      </w:r>
+    </w:p>
+    <w:p>
+      <w:pPr>
+        <w:rPr>
+          <w:lang w:val="en-US"/>
+        </w:rPr>
+      </w:pPr>
+      <w:r>
+        <w:rPr>
+          <w:noProof/>
+          <w:lang w:eastAsia="en-IN"/>
+        </w:rPr>
+        <w:drawing>
+          <wp:inline distT="0" distB="0" distL="0" distR="0" wp14:anchorId="4E18A993" wp14:editId="0C45D6AD">
+            <wp:extent cx="2458528" cy="2543305"/>
+            <wp:effectExtent l="0" t="0" r="0" b="0"/>
+            <wp:docPr id="6" name="Picture 6"/>
+            <wp:cNvGraphicFramePr>
+              <a:graphicFrameLocks xmlns:a="http://schemas.openxmlformats.org/drawingml/2006/main" noChangeAspect="1"/>
+            </wp:cNvGraphicFramePr>
+            <a:graphic xmlns:a="http://schemas.openxmlformats.org/drawingml/2006/main">
+              <a:graphicData uri="http://schemas.openxmlformats.org/drawingml/2006/picture">
+                <pic:pic xmlns:pic="http://schemas.openxmlformats.org/drawingml/2006/picture">
+                  <pic:nvPicPr>
+                    <pic:cNvPr id="1" name=""/>
+                    <pic:cNvPicPr/>
+                  </pic:nvPicPr>
+                  <pic:blipFill>
+                    <a:blip r:embed="rId11"/>
+                    <a:stretch>
+                      <a:fillRect/>
+                    </a:stretch>
+                  </pic:blipFill>
+                  <pic:spPr>
+                    <a:xfrm>
+                      <a:off x="0" y="0"/>
                       <a:ext cx="2466305" cy="2551351"/>
                     </a:xfrm>
                     <a:prstGeom prst="rect">
@@ -5831,6 +6205,7 @@
         <w:rPr>
           <w:color w:val="0033B3"/>
         </w:rPr>
+        <w:lastRenderedPageBreak/>
         <w:t>C:\kafka_2.13-3.3.1\bin\windows\kafka-server-start.bat C:\kafka_2.13-3.3.1\config\server-0.properties</w:t>
       </w:r>
     </w:p>
@@ -6028,7 +6403,6 @@
             <w14:round/>
           </w14:textOutline>
         </w:rPr>
-        <w:lastRenderedPageBreak/>
         <w:t>Create 2</w:t>
       </w:r>
       <w:r>
@@ -7449,6 +7823,28 @@
       <w:szCs w:val="24"/>
     </w:rPr>
   </w:style>
+  <w:style w:type="paragraph" w:styleId="Heading4">
+    <w:name w:val="heading 4"/>
+    <w:basedOn w:val="Normal"/>
+    <w:next w:val="Normal"/>
+    <w:link w:val="Heading4Char"/>
+    <w:uiPriority w:val="9"/>
+    <w:unhideWhenUsed/>
+    <w:qFormat/>
+    <w:rsid w:val="002A21DB"/>
+    <w:pPr>
+      <w:keepNext/>
+      <w:keepLines/>
+      <w:spacing w:before="40" w:after="0"/>
+      <w:outlineLvl w:val="3"/>
+    </w:pPr>
+    <w:rPr>
+      <w:rFonts w:asciiTheme="majorHAnsi" w:eastAsiaTheme="majorEastAsia" w:hAnsiTheme="majorHAnsi" w:cstheme="majorBidi"/>
+      <w:i/>
+      <w:iCs/>
+      <w:color w:val="2E74B5" w:themeColor="accent1" w:themeShade="BF"/>
+    </w:rPr>
+  </w:style>
   <w:style w:type="character" w:default="1" w:styleId="DefaultParagraphFont">
     <w:name w:val="Default Paragraph Font"/>
     <w:uiPriority w:val="1"/>
@@ -7755,6 +8151,19 @@
       <w:rFonts w:ascii="Segoe UI Emoji" w:hAnsi="Segoe UI Emoji"/>
     </w:rPr>
   </w:style>
+  <w:style w:type="character" w:customStyle="1" w:styleId="Heading4Char">
+    <w:name w:val="Heading 4 Char"/>
+    <w:basedOn w:val="DefaultParagraphFont"/>
+    <w:link w:val="Heading4"/>
+    <w:uiPriority w:val="9"/>
+    <w:rsid w:val="002A21DB"/>
+    <w:rPr>
+      <w:rFonts w:asciiTheme="majorHAnsi" w:eastAsiaTheme="majorEastAsia" w:hAnsiTheme="majorHAnsi" w:cstheme="majorBidi"/>
+      <w:i/>
+      <w:iCs/>
+      <w:color w:val="2E74B5" w:themeColor="accent1" w:themeShade="BF"/>
+    </w:rPr>
+  </w:style>
 </w:styles>
 </file>
 
